--- a/report.docx
+++ b/report.docx
@@ -17,6 +17,1552 @@
           <w:rFonts w:hint="default" w:ascii="Arial" w:hAnsi="Arial" w:cs="Arial"/>
           <w:sz w:val="24"/>
           <w:szCs w:val="24"/>
+        </w:rPr>
+      </w:pPr>
+    </w:p>
+    <w:p>
+      <w:pPr>
+        <w:rPr>
+          <w:rFonts w:hint="default" w:ascii="Arial" w:hAnsi="Arial" w:cs="Arial"/>
+          <w:sz w:val="24"/>
+          <w:szCs w:val="24"/>
+        </w:rPr>
+      </w:pPr>
+    </w:p>
+    <w:p>
+      <w:pPr>
+        <w:rPr>
+          <w:rFonts w:hint="default" w:ascii="Arial" w:hAnsi="Arial" w:cs="Arial"/>
+          <w:sz w:val="24"/>
+          <w:szCs w:val="24"/>
+        </w:rPr>
+      </w:pPr>
+    </w:p>
+    <w:p>
+      <w:pPr>
+        <w:rPr>
+          <w:rFonts w:hint="default" w:ascii="Arial" w:hAnsi="Arial" w:cs="Arial"/>
+          <w:sz w:val="24"/>
+          <w:szCs w:val="24"/>
+        </w:rPr>
+      </w:pPr>
+    </w:p>
+    <w:p>
+      <w:pPr>
+        <w:pStyle w:val="6"/>
+        <w:keepNext w:val="0"/>
+        <w:keepLines w:val="0"/>
+        <w:widowControl/>
+        <w:suppressLineNumbers w:val="0"/>
+        <w:rPr>
+          <w:rFonts w:hint="default" w:ascii="Arial" w:hAnsi="Arial" w:cs="Arial"/>
+          <w:sz w:val="24"/>
+          <w:szCs w:val="24"/>
+        </w:rPr>
+      </w:pPr>
+      <w:r>
+        <w:rPr>
+          <w:rFonts w:hint="default" w:ascii="Arial" w:hAnsi="Arial" w:cs="Arial"/>
+          <w:sz w:val="24"/>
+          <w:szCs w:val="24"/>
+        </w:rPr>
+        <w:t>Полусинхронная репликация</w:t>
+      </w:r>
+    </w:p>
+    <w:p>
+      <w:pPr>
+        <w:keepNext w:val="0"/>
+        <w:keepLines w:val="0"/>
+        <w:widowControl/>
+        <w:suppressLineNumbers w:val="0"/>
+        <w:jc w:val="left"/>
+        <w:rPr>
+          <w:rFonts w:hint="default" w:ascii="Arial" w:hAnsi="Arial" w:cs="Arial"/>
+          <w:sz w:val="24"/>
+          <w:szCs w:val="24"/>
+        </w:rPr>
+      </w:pPr>
+      <w:r>
+        <w:rPr>
+          <w:rFonts w:hint="default" w:ascii="Arial" w:hAnsi="Arial" w:eastAsia="SimSun" w:cs="Arial"/>
+          <w:kern w:val="0"/>
+          <w:sz w:val="24"/>
+          <w:szCs w:val="24"/>
+          <w:lang w:val="en-US" w:eastAsia="zh-CN" w:bidi="ar"/>
+        </w:rPr>
+        <w:t>Цель:</w:t>
+      </w:r>
+    </w:p>
+    <w:p>
+      <w:pPr>
+        <w:pStyle w:val="6"/>
+        <w:keepNext w:val="0"/>
+        <w:keepLines w:val="0"/>
+        <w:widowControl/>
+        <w:suppressLineNumbers w:val="0"/>
+        <w:rPr>
+          <w:rFonts w:hint="default" w:ascii="Arial" w:hAnsi="Arial" w:cs="Arial"/>
+          <w:sz w:val="24"/>
+          <w:szCs w:val="24"/>
+        </w:rPr>
+      </w:pPr>
+      <w:r>
+        <w:rPr>
+          <w:rFonts w:hint="default" w:ascii="Arial" w:hAnsi="Arial" w:cs="Arial"/>
+          <w:sz w:val="24"/>
+          <w:szCs w:val="24"/>
+        </w:rPr>
+        <w:t>В результате выполнения ДЗ вы настроите полусинхронную репликацию, протестируете ее влияние на производительность системы и убедитесь, что теперь вы не теряете транзакции в случае аварии. В данном задании тренируются навыки:</w:t>
+      </w:r>
+    </w:p>
+    <w:p>
+      <w:pPr>
+        <w:rPr>
+          <w:rFonts w:hint="default" w:ascii="Arial" w:hAnsi="Arial" w:cs="Arial"/>
+          <w:sz w:val="24"/>
+          <w:szCs w:val="24"/>
+          <w:lang w:val="en-US"/>
+        </w:rPr>
+      </w:pPr>
+      <w:r>
+        <w:rPr>
+          <w:rFonts w:hint="default" w:ascii="Arial" w:hAnsi="Arial" w:cs="Arial"/>
+          <w:sz w:val="24"/>
+          <w:szCs w:val="24"/>
+          <w:lang w:val="ru-RU"/>
+        </w:rPr>
+        <w:t>Файлы проекта</w:t>
+      </w:r>
+      <w:r>
+        <w:rPr>
+          <w:rFonts w:hint="default" w:ascii="Arial" w:hAnsi="Arial" w:cs="Arial"/>
+          <w:sz w:val="24"/>
+          <w:szCs w:val="24"/>
+          <w:lang w:val="en-US"/>
+        </w:rPr>
+        <w:t>:</w:t>
+      </w:r>
+    </w:p>
+    <w:p>
+      <w:pPr>
+        <w:rPr>
+          <w:rFonts w:hint="default" w:ascii="Arial" w:hAnsi="Arial" w:cs="Arial"/>
+          <w:sz w:val="24"/>
+          <w:szCs w:val="24"/>
+          <w:lang w:val="en-US"/>
+        </w:rPr>
+      </w:pPr>
+    </w:p>
+    <w:p>
+      <w:pPr>
+        <w:rPr>
+          <w:rFonts w:hint="default" w:ascii="Arial" w:hAnsi="Arial" w:cs="Arial"/>
+          <w:sz w:val="24"/>
+          <w:szCs w:val="24"/>
+          <w:lang w:val="en-US"/>
+        </w:rPr>
+      </w:pPr>
+      <w:r>
+        <w:rPr>
+          <w:rFonts w:hint="default" w:ascii="Arial" w:hAnsi="Arial" w:cs="Arial"/>
+          <w:sz w:val="24"/>
+          <w:szCs w:val="24"/>
+          <w:lang w:val="en-US"/>
+        </w:rPr>
+        <w:fldChar w:fldCharType="begin"/>
+      </w:r>
+      <w:r>
+        <w:rPr>
+          <w:rFonts w:hint="default" w:ascii="Arial" w:hAnsi="Arial" w:cs="Arial"/>
+          <w:sz w:val="24"/>
+          <w:szCs w:val="24"/>
+          <w:lang w:val="en-US"/>
+        </w:rPr>
+        <w:instrText xml:space="preserve"> HYPERLINK "https://github.com/maleykovichdim/mysql_replication_otus" </w:instrText>
+      </w:r>
+      <w:r>
+        <w:rPr>
+          <w:rFonts w:hint="default" w:ascii="Arial" w:hAnsi="Arial" w:cs="Arial"/>
+          <w:sz w:val="24"/>
+          <w:szCs w:val="24"/>
+          <w:lang w:val="en-US"/>
+        </w:rPr>
+        <w:fldChar w:fldCharType="separate"/>
+      </w:r>
+      <w:r>
+        <w:rPr>
+          <w:rStyle w:val="4"/>
+          <w:rFonts w:hint="default" w:ascii="Arial" w:hAnsi="Arial" w:cs="Arial"/>
+          <w:sz w:val="24"/>
+          <w:szCs w:val="24"/>
+          <w:lang w:val="en-US"/>
+        </w:rPr>
+        <w:t>https://github.com/maleykovichdim/mysql_replication_otus</w:t>
+      </w:r>
+      <w:r>
+        <w:rPr>
+          <w:rFonts w:hint="default" w:ascii="Arial" w:hAnsi="Arial" w:cs="Arial"/>
+          <w:sz w:val="24"/>
+          <w:szCs w:val="24"/>
+          <w:lang w:val="en-US"/>
+        </w:rPr>
+        <w:fldChar w:fldCharType="end"/>
+      </w:r>
+    </w:p>
+    <w:p>
+      <w:pPr>
+        <w:rPr>
+          <w:rFonts w:hint="default" w:ascii="Arial" w:hAnsi="Arial" w:cs="Arial"/>
+          <w:sz w:val="24"/>
+          <w:szCs w:val="24"/>
+          <w:lang w:val="en-US"/>
+        </w:rPr>
+      </w:pPr>
+    </w:p>
+    <w:p>
+      <w:pPr>
+        <w:rPr>
+          <w:rFonts w:hint="default" w:ascii="Arial" w:hAnsi="Arial" w:cs="Arial"/>
+          <w:sz w:val="24"/>
+          <w:szCs w:val="24"/>
+          <w:lang w:val="en-US"/>
+        </w:rPr>
+      </w:pPr>
+    </w:p>
+    <w:p>
+      <w:pPr>
+        <w:rPr>
+          <w:rFonts w:hint="default" w:ascii="Arial" w:hAnsi="Arial" w:cs="Arial"/>
+          <w:sz w:val="24"/>
+          <w:szCs w:val="24"/>
+        </w:rPr>
+      </w:pPr>
+    </w:p>
+    <w:p>
+      <w:pPr>
+        <w:rPr>
+          <w:rFonts w:hint="default" w:ascii="Arial" w:hAnsi="Arial" w:cs="Arial"/>
+          <w:sz w:val="24"/>
+          <w:szCs w:val="24"/>
+        </w:rPr>
+      </w:pPr>
+    </w:p>
+    <w:p>
+      <w:pPr>
+        <w:rPr>
+          <w:rFonts w:hint="default" w:ascii="Arial" w:hAnsi="Arial" w:cs="Arial"/>
+          <w:sz w:val="24"/>
+          <w:szCs w:val="24"/>
+        </w:rPr>
+      </w:pPr>
+    </w:p>
+    <w:p>
+      <w:pPr>
+        <w:rPr>
+          <w:rFonts w:hint="default" w:ascii="Arial" w:hAnsi="Arial" w:cs="Arial"/>
+          <w:sz w:val="24"/>
+          <w:szCs w:val="24"/>
+        </w:rPr>
+      </w:pPr>
+    </w:p>
+    <w:p>
+      <w:pPr>
+        <w:rPr>
+          <w:rFonts w:hint="default" w:ascii="Arial" w:hAnsi="Arial" w:cs="Arial"/>
+          <w:sz w:val="24"/>
+          <w:szCs w:val="24"/>
+        </w:rPr>
+      </w:pPr>
+    </w:p>
+    <w:p>
+      <w:pPr>
+        <w:rPr>
+          <w:rFonts w:hint="default" w:ascii="Arial" w:hAnsi="Arial" w:eastAsia="SimSun" w:cs="Arial"/>
+          <w:sz w:val="24"/>
+          <w:szCs w:val="24"/>
+        </w:rPr>
+      </w:pPr>
+      <w:r>
+        <w:rPr>
+          <w:rFonts w:hint="default" w:ascii="Arial" w:hAnsi="Arial" w:eastAsia="SimSun" w:cs="Arial"/>
+          <w:sz w:val="24"/>
+          <w:szCs w:val="24"/>
+        </w:rPr>
+        <w:t>Настраиваем асинхронную репликацию.</w:t>
+      </w:r>
+    </w:p>
+    <w:p>
+      <w:pPr>
+        <w:rPr>
+          <w:rFonts w:hint="default" w:ascii="Arial" w:hAnsi="Arial" w:eastAsia="SimSun" w:cs="Arial"/>
+          <w:sz w:val="24"/>
+          <w:szCs w:val="24"/>
+        </w:rPr>
+      </w:pPr>
+    </w:p>
+    <w:p>
+      <w:pPr>
+        <w:rPr>
+          <w:rFonts w:hint="default" w:ascii="Arial" w:hAnsi="Arial" w:eastAsia="SimSun" w:cs="Arial"/>
+          <w:sz w:val="24"/>
+          <w:szCs w:val="24"/>
+        </w:rPr>
+      </w:pPr>
+      <w:r>
+        <w:rPr>
+          <w:rFonts w:hint="default" w:ascii="Arial" w:hAnsi="Arial" w:eastAsia="SimSun" w:cs="Arial"/>
+          <w:sz w:val="24"/>
+          <w:szCs w:val="24"/>
+        </w:rPr>
+        <w:fldChar w:fldCharType="begin"/>
+      </w:r>
+      <w:r>
+        <w:rPr>
+          <w:rFonts w:hint="default" w:ascii="Arial" w:hAnsi="Arial" w:eastAsia="SimSun" w:cs="Arial"/>
+          <w:sz w:val="24"/>
+          <w:szCs w:val="24"/>
+        </w:rPr>
+        <w:instrText xml:space="preserve"> HYPERLINK "https://github.com/maleykovichdim/mysql_replication_otus/blob/main/docker-compose.yml" </w:instrText>
+      </w:r>
+      <w:r>
+        <w:rPr>
+          <w:rFonts w:hint="default" w:ascii="Arial" w:hAnsi="Arial" w:eastAsia="SimSun" w:cs="Arial"/>
+          <w:sz w:val="24"/>
+          <w:szCs w:val="24"/>
+        </w:rPr>
+        <w:fldChar w:fldCharType="separate"/>
+      </w:r>
+      <w:r>
+        <w:rPr>
+          <w:rStyle w:val="4"/>
+          <w:rFonts w:hint="default" w:ascii="Arial" w:hAnsi="Arial" w:eastAsia="SimSun" w:cs="Arial"/>
+          <w:sz w:val="24"/>
+          <w:szCs w:val="24"/>
+        </w:rPr>
+        <w:t>https://github.com/maleykovichdim/mysql_replication_otus/blob/main/docker-compose.yml</w:t>
+      </w:r>
+      <w:r>
+        <w:rPr>
+          <w:rFonts w:hint="default" w:ascii="Arial" w:hAnsi="Arial" w:eastAsia="SimSun" w:cs="Arial"/>
+          <w:sz w:val="24"/>
+          <w:szCs w:val="24"/>
+        </w:rPr>
+        <w:fldChar w:fldCharType="end"/>
+      </w:r>
+    </w:p>
+    <w:p>
+      <w:pPr>
+        <w:rPr>
+          <w:rFonts w:hint="default" w:ascii="Arial" w:hAnsi="Arial" w:eastAsia="SimSun" w:cs="Arial"/>
+          <w:sz w:val="24"/>
+          <w:szCs w:val="24"/>
+        </w:rPr>
+      </w:pPr>
+    </w:p>
+    <w:p>
+      <w:pPr>
+        <w:rPr>
+          <w:rFonts w:hint="default" w:ascii="Arial" w:hAnsi="Arial" w:eastAsia="SimSun" w:cs="Arial"/>
+          <w:sz w:val="24"/>
+          <w:szCs w:val="24"/>
+        </w:rPr>
+      </w:pPr>
+      <w:r>
+        <w:rPr>
+          <w:rFonts w:hint="default" w:ascii="Arial" w:hAnsi="Arial" w:eastAsia="SimSun" w:cs="Arial"/>
+          <w:sz w:val="24"/>
+          <w:szCs w:val="24"/>
+        </w:rPr>
+        <w:fldChar w:fldCharType="begin"/>
+      </w:r>
+      <w:r>
+        <w:rPr>
+          <w:rFonts w:hint="default" w:ascii="Arial" w:hAnsi="Arial" w:eastAsia="SimSun" w:cs="Arial"/>
+          <w:sz w:val="24"/>
+          <w:szCs w:val="24"/>
+        </w:rPr>
+        <w:instrText xml:space="preserve"> HYPERLINK "https://github.com/maleykovichdim/mysql_replication_otus/blob/main/start_replication.sh" </w:instrText>
+      </w:r>
+      <w:r>
+        <w:rPr>
+          <w:rFonts w:hint="default" w:ascii="Arial" w:hAnsi="Arial" w:eastAsia="SimSun" w:cs="Arial"/>
+          <w:sz w:val="24"/>
+          <w:szCs w:val="24"/>
+        </w:rPr>
+        <w:fldChar w:fldCharType="separate"/>
+      </w:r>
+      <w:r>
+        <w:rPr>
+          <w:rStyle w:val="4"/>
+          <w:rFonts w:hint="default" w:ascii="Arial" w:hAnsi="Arial" w:eastAsia="SimSun" w:cs="Arial"/>
+          <w:sz w:val="24"/>
+          <w:szCs w:val="24"/>
+        </w:rPr>
+        <w:t>https://github.com/maleykovichdim/mysql_replication_otus/blob/main/start_replication.sh</w:t>
+      </w:r>
+      <w:r>
+        <w:rPr>
+          <w:rFonts w:hint="default" w:ascii="Arial" w:hAnsi="Arial" w:eastAsia="SimSun" w:cs="Arial"/>
+          <w:sz w:val="24"/>
+          <w:szCs w:val="24"/>
+        </w:rPr>
+        <w:fldChar w:fldCharType="end"/>
+      </w:r>
+    </w:p>
+    <w:p>
+      <w:pPr>
+        <w:rPr>
+          <w:rFonts w:hint="default" w:ascii="Arial" w:hAnsi="Arial" w:eastAsia="SimSun" w:cs="Arial"/>
+          <w:sz w:val="24"/>
+          <w:szCs w:val="24"/>
+        </w:rPr>
+      </w:pPr>
+    </w:p>
+    <w:p>
+      <w:pPr>
+        <w:rPr>
+          <w:rFonts w:hint="default" w:ascii="Arial" w:hAnsi="Arial" w:eastAsia="SimSun" w:cs="Arial"/>
+          <w:sz w:val="24"/>
+          <w:szCs w:val="24"/>
+        </w:rPr>
+      </w:pPr>
+      <w:r>
+        <w:rPr>
+          <w:rFonts w:hint="default" w:ascii="Arial" w:hAnsi="Arial" w:eastAsia="SimSun" w:cs="Arial"/>
+          <w:sz w:val="24"/>
+          <w:szCs w:val="24"/>
+        </w:rPr>
+        <w:fldChar w:fldCharType="begin"/>
+      </w:r>
+      <w:r>
+        <w:rPr>
+          <w:rFonts w:hint="default" w:ascii="Arial" w:hAnsi="Arial" w:eastAsia="SimSun" w:cs="Arial"/>
+          <w:sz w:val="24"/>
+          <w:szCs w:val="24"/>
+        </w:rPr>
+        <w:instrText xml:space="preserve"> HYPERLINK "https://github.com/maleykovichdim/mysql_replication_otus/blob/main/fill_users_table_on_alpha.sh" </w:instrText>
+      </w:r>
+      <w:r>
+        <w:rPr>
+          <w:rFonts w:hint="default" w:ascii="Arial" w:hAnsi="Arial" w:eastAsia="SimSun" w:cs="Arial"/>
+          <w:sz w:val="24"/>
+          <w:szCs w:val="24"/>
+        </w:rPr>
+        <w:fldChar w:fldCharType="separate"/>
+      </w:r>
+      <w:r>
+        <w:rPr>
+          <w:rStyle w:val="4"/>
+          <w:rFonts w:hint="default" w:ascii="Arial" w:hAnsi="Arial" w:eastAsia="SimSun" w:cs="Arial"/>
+          <w:sz w:val="24"/>
+          <w:szCs w:val="24"/>
+        </w:rPr>
+        <w:t>https://github.com/maleykovichdim/mysql_replication_otus/blob/main/fill_users_table_on_alpha.sh</w:t>
+      </w:r>
+      <w:r>
+        <w:rPr>
+          <w:rFonts w:hint="default" w:ascii="Arial" w:hAnsi="Arial" w:eastAsia="SimSun" w:cs="Arial"/>
+          <w:sz w:val="24"/>
+          <w:szCs w:val="24"/>
+        </w:rPr>
+        <w:fldChar w:fldCharType="end"/>
+      </w:r>
+    </w:p>
+    <w:p>
+      <w:pPr>
+        <w:rPr>
+          <w:rFonts w:hint="default" w:ascii="Arial" w:hAnsi="Arial" w:eastAsia="SimSun" w:cs="Arial"/>
+          <w:sz w:val="24"/>
+          <w:szCs w:val="24"/>
+        </w:rPr>
+      </w:pPr>
+    </w:p>
+    <w:p>
+      <w:pPr>
+        <w:rPr>
+          <w:rFonts w:hint="default" w:ascii="Arial" w:hAnsi="Arial" w:eastAsia="SimSun" w:cs="Arial"/>
+          <w:sz w:val="24"/>
+          <w:szCs w:val="24"/>
+        </w:rPr>
+      </w:pPr>
+    </w:p>
+    <w:p>
+      <w:pPr>
+        <w:rPr>
+          <w:rFonts w:hint="default" w:ascii="Arial" w:hAnsi="Arial" w:eastAsia="SimSun" w:cs="Arial"/>
+          <w:sz w:val="24"/>
+          <w:szCs w:val="24"/>
+          <w:lang w:val="ru-RU"/>
+        </w:rPr>
+      </w:pPr>
+      <w:r>
+        <w:rPr>
+          <w:rFonts w:hint="default" w:ascii="Arial" w:hAnsi="Arial" w:eastAsia="SimSun" w:cs="Arial"/>
+          <w:sz w:val="24"/>
+          <w:szCs w:val="24"/>
+          <w:lang w:val="ru-RU"/>
+        </w:rPr>
+        <w:t xml:space="preserve">Для создания нагрузки  на </w:t>
+      </w:r>
+      <w:r>
+        <w:rPr>
+          <w:rFonts w:hint="default" w:ascii="Arial" w:hAnsi="Arial" w:eastAsia="SimSun" w:cs="Arial"/>
+          <w:sz w:val="24"/>
+          <w:szCs w:val="24"/>
+          <w:lang w:val="en-US"/>
+        </w:rPr>
+        <w:t xml:space="preserve">web </w:t>
+      </w:r>
+      <w:r>
+        <w:rPr>
+          <w:rFonts w:hint="default" w:ascii="Arial" w:hAnsi="Arial" w:eastAsia="SimSun" w:cs="Arial"/>
+          <w:sz w:val="24"/>
+          <w:szCs w:val="24"/>
+          <w:lang w:val="ru-RU"/>
+        </w:rPr>
+        <w:t xml:space="preserve">проект </w:t>
+      </w:r>
+    </w:p>
+    <w:p>
+      <w:pPr>
+        <w:rPr>
+          <w:rFonts w:hint="default" w:ascii="Arial" w:hAnsi="Arial" w:eastAsia="SimSun" w:cs="Arial"/>
+          <w:sz w:val="24"/>
+          <w:szCs w:val="24"/>
+          <w:lang w:val="ru-RU"/>
+        </w:rPr>
+      </w:pPr>
+      <w:r>
+        <w:rPr>
+          <w:rFonts w:hint="default" w:ascii="Arial" w:hAnsi="Arial" w:eastAsia="SimSun" w:cs="Arial"/>
+          <w:sz w:val="24"/>
+          <w:szCs w:val="24"/>
+          <w:lang w:val="ru-RU"/>
+        </w:rPr>
+        <w:fldChar w:fldCharType="begin"/>
+      </w:r>
+      <w:r>
+        <w:rPr>
+          <w:rFonts w:hint="default" w:ascii="Arial" w:hAnsi="Arial" w:eastAsia="SimSun" w:cs="Arial"/>
+          <w:sz w:val="24"/>
+          <w:szCs w:val="24"/>
+          <w:lang w:val="ru-RU"/>
+        </w:rPr>
+        <w:instrText xml:space="preserve"> HYPERLINK "https://github.com/maleykovichdim/mysql_replication_otus/tree/main/go-getting-started" </w:instrText>
+      </w:r>
+      <w:r>
+        <w:rPr>
+          <w:rFonts w:hint="default" w:ascii="Arial" w:hAnsi="Arial" w:eastAsia="SimSun" w:cs="Arial"/>
+          <w:sz w:val="24"/>
+          <w:szCs w:val="24"/>
+          <w:lang w:val="ru-RU"/>
+        </w:rPr>
+        <w:fldChar w:fldCharType="separate"/>
+      </w:r>
+      <w:r>
+        <w:rPr>
+          <w:rStyle w:val="4"/>
+          <w:rFonts w:hint="default" w:ascii="Arial" w:hAnsi="Arial" w:eastAsia="SimSun" w:cs="Arial"/>
+          <w:sz w:val="24"/>
+          <w:szCs w:val="24"/>
+          <w:lang w:val="ru-RU"/>
+        </w:rPr>
+        <w:t>https://github.com/maleykovichdim/mysql_replication_otus/tree/main/go-getting-started</w:t>
+      </w:r>
+      <w:r>
+        <w:rPr>
+          <w:rFonts w:hint="default" w:ascii="Arial" w:hAnsi="Arial" w:eastAsia="SimSun" w:cs="Arial"/>
+          <w:sz w:val="24"/>
+          <w:szCs w:val="24"/>
+          <w:lang w:val="ru-RU"/>
+        </w:rPr>
+        <w:fldChar w:fldCharType="end"/>
+      </w:r>
+    </w:p>
+    <w:p>
+      <w:pPr>
+        <w:rPr>
+          <w:rFonts w:hint="default" w:ascii="Arial" w:hAnsi="Arial" w:eastAsia="SimSun" w:cs="Arial"/>
+          <w:sz w:val="24"/>
+          <w:szCs w:val="24"/>
+          <w:lang w:val="ru-RU"/>
+        </w:rPr>
+      </w:pPr>
+    </w:p>
+    <w:p>
+      <w:pPr>
+        <w:rPr>
+          <w:rFonts w:hint="default" w:ascii="Arial" w:hAnsi="Arial" w:eastAsia="SimSun" w:cs="Arial"/>
+          <w:sz w:val="24"/>
+          <w:szCs w:val="24"/>
+          <w:lang w:val="en-US"/>
+        </w:rPr>
+      </w:pPr>
+      <w:r>
+        <w:rPr>
+          <w:rFonts w:hint="default" w:ascii="Arial" w:hAnsi="Arial" w:eastAsia="SimSun" w:cs="Arial"/>
+          <w:sz w:val="24"/>
+          <w:szCs w:val="24"/>
+          <w:lang w:val="ru-RU"/>
+        </w:rPr>
+        <w:t xml:space="preserve">Использовался </w:t>
+      </w:r>
+      <w:r>
+        <w:rPr>
+          <w:rFonts w:hint="default" w:ascii="Arial" w:hAnsi="Arial" w:eastAsia="SimSun" w:cs="Arial"/>
+          <w:sz w:val="24"/>
+          <w:szCs w:val="24"/>
+          <w:lang w:val="en-US"/>
+        </w:rPr>
+        <w:t>jmeter:</w:t>
+      </w:r>
+    </w:p>
+    <w:p>
+      <w:pPr>
+        <w:rPr>
+          <w:rFonts w:hint="default" w:ascii="Arial" w:hAnsi="Arial" w:eastAsia="SimSun" w:cs="Arial"/>
+          <w:sz w:val="24"/>
+          <w:szCs w:val="24"/>
+          <w:lang w:val="en-US"/>
+        </w:rPr>
+      </w:pPr>
+      <w:r>
+        <w:rPr>
+          <w:rFonts w:hint="default" w:ascii="Arial" w:hAnsi="Arial" w:eastAsia="SimSun" w:cs="Arial"/>
+          <w:sz w:val="24"/>
+          <w:szCs w:val="24"/>
+          <w:lang w:val="en-US"/>
+        </w:rPr>
+        <w:fldChar w:fldCharType="begin"/>
+      </w:r>
+      <w:r>
+        <w:rPr>
+          <w:rFonts w:hint="default" w:ascii="Arial" w:hAnsi="Arial" w:eastAsia="SimSun" w:cs="Arial"/>
+          <w:sz w:val="24"/>
+          <w:szCs w:val="24"/>
+          <w:lang w:val="en-US"/>
+        </w:rPr>
+        <w:instrText xml:space="preserve"> HYPERLINK "https://github.com/maleykovichdim/mysql_replication_otus/blob/main/first.jmx" </w:instrText>
+      </w:r>
+      <w:r>
+        <w:rPr>
+          <w:rFonts w:hint="default" w:ascii="Arial" w:hAnsi="Arial" w:eastAsia="SimSun" w:cs="Arial"/>
+          <w:sz w:val="24"/>
+          <w:szCs w:val="24"/>
+          <w:lang w:val="en-US"/>
+        </w:rPr>
+        <w:fldChar w:fldCharType="separate"/>
+      </w:r>
+      <w:r>
+        <w:rPr>
+          <w:rStyle w:val="4"/>
+          <w:rFonts w:hint="default" w:ascii="Arial" w:hAnsi="Arial" w:eastAsia="SimSun" w:cs="Arial"/>
+          <w:sz w:val="24"/>
+          <w:szCs w:val="24"/>
+          <w:lang w:val="en-US"/>
+        </w:rPr>
+        <w:t>https://github.com/maleykovichdim/mysql_replication_otus/blob/main/first.jmx</w:t>
+      </w:r>
+      <w:r>
+        <w:rPr>
+          <w:rFonts w:hint="default" w:ascii="Arial" w:hAnsi="Arial" w:eastAsia="SimSun" w:cs="Arial"/>
+          <w:sz w:val="24"/>
+          <w:szCs w:val="24"/>
+          <w:lang w:val="en-US"/>
+        </w:rPr>
+        <w:fldChar w:fldCharType="end"/>
+      </w:r>
+    </w:p>
+    <w:p>
+      <w:pPr>
+        <w:rPr>
+          <w:rFonts w:hint="default" w:ascii="Arial" w:hAnsi="Arial" w:eastAsia="SimSun" w:cs="Arial"/>
+          <w:sz w:val="24"/>
+          <w:szCs w:val="24"/>
+          <w:lang w:val="ru-RU"/>
+        </w:rPr>
+      </w:pPr>
+    </w:p>
+    <w:p>
+      <w:pPr>
+        <w:rPr>
+          <w:rFonts w:hint="default" w:ascii="Arial" w:hAnsi="Arial" w:eastAsia="SimSun" w:cs="Arial"/>
+          <w:sz w:val="24"/>
+          <w:szCs w:val="24"/>
+          <w:lang w:val="en-US"/>
+        </w:rPr>
+      </w:pPr>
+      <w:r>
+        <w:rPr>
+          <w:rFonts w:hint="default" w:ascii="Arial" w:hAnsi="Arial" w:eastAsia="SimSun" w:cs="Arial"/>
+          <w:sz w:val="24"/>
+          <w:szCs w:val="24"/>
+          <w:lang w:val="ru-RU"/>
+        </w:rPr>
+        <w:t>Для замера метрик контейнеров использовался</w:t>
+      </w:r>
+      <w:r>
+        <w:rPr>
+          <w:rFonts w:hint="default" w:ascii="Arial" w:hAnsi="Arial" w:eastAsia="SimSun" w:cs="Arial"/>
+          <w:sz w:val="24"/>
+          <w:szCs w:val="24"/>
+          <w:lang w:val="en-US"/>
+        </w:rPr>
+        <w:t>:</w:t>
+      </w:r>
+    </w:p>
+    <w:p>
+      <w:pPr>
+        <w:rPr>
+          <w:rFonts w:hint="default" w:ascii="Arial" w:hAnsi="Arial" w:eastAsia="SimSun" w:cs="Arial"/>
+          <w:sz w:val="24"/>
+          <w:szCs w:val="24"/>
+          <w:lang w:val="en-US"/>
+        </w:rPr>
+      </w:pPr>
+      <w:r>
+        <w:rPr>
+          <w:rFonts w:hint="default" w:ascii="Arial" w:hAnsi="Arial" w:eastAsia="SimSun" w:cs="Arial"/>
+          <w:sz w:val="24"/>
+          <w:szCs w:val="24"/>
+          <w:lang w:val="en-US"/>
+        </w:rPr>
+        <w:fldChar w:fldCharType="begin"/>
+      </w:r>
+      <w:r>
+        <w:rPr>
+          <w:rFonts w:hint="default" w:ascii="Arial" w:hAnsi="Arial" w:eastAsia="SimSun" w:cs="Arial"/>
+          <w:sz w:val="24"/>
+          <w:szCs w:val="24"/>
+          <w:lang w:val="en-US"/>
+        </w:rPr>
+        <w:instrText xml:space="preserve"> HYPERLINK "https://github.com/maleykovichdim/mysql_replication_otus/tree/main/dockprom" </w:instrText>
+      </w:r>
+      <w:r>
+        <w:rPr>
+          <w:rFonts w:hint="default" w:ascii="Arial" w:hAnsi="Arial" w:eastAsia="SimSun" w:cs="Arial"/>
+          <w:sz w:val="24"/>
+          <w:szCs w:val="24"/>
+          <w:lang w:val="en-US"/>
+        </w:rPr>
+        <w:fldChar w:fldCharType="separate"/>
+      </w:r>
+      <w:r>
+        <w:rPr>
+          <w:rStyle w:val="4"/>
+          <w:rFonts w:hint="default" w:ascii="Arial" w:hAnsi="Arial" w:eastAsia="SimSun" w:cs="Arial"/>
+          <w:sz w:val="24"/>
+          <w:szCs w:val="24"/>
+          <w:lang w:val="en-US"/>
+        </w:rPr>
+        <w:t>https://github.com/maleykovichdim/mysql_replication_otus/tree/main/dockprom</w:t>
+      </w:r>
+      <w:r>
+        <w:rPr>
+          <w:rFonts w:hint="default" w:ascii="Arial" w:hAnsi="Arial" w:eastAsia="SimSun" w:cs="Arial"/>
+          <w:sz w:val="24"/>
+          <w:szCs w:val="24"/>
+          <w:lang w:val="en-US"/>
+        </w:rPr>
+        <w:fldChar w:fldCharType="end"/>
+      </w:r>
+      <w:r>
+        <w:rPr>
+          <w:rFonts w:hint="default" w:ascii="Arial" w:hAnsi="Arial" w:eastAsia="SimSun" w:cs="Arial"/>
+          <w:sz w:val="24"/>
+          <w:szCs w:val="24"/>
+          <w:lang w:val="en-US"/>
+        </w:rPr>
+        <w:t xml:space="preserve"> </w:t>
+      </w:r>
+    </w:p>
+    <w:p>
+      <w:pPr>
+        <w:rPr>
+          <w:rFonts w:hint="default" w:ascii="Arial" w:hAnsi="Arial" w:eastAsia="SimSun" w:cs="Arial"/>
+          <w:sz w:val="24"/>
+          <w:szCs w:val="24"/>
+          <w:lang w:val="ru-RU"/>
+        </w:rPr>
+      </w:pPr>
+      <w:r>
+        <w:rPr>
+          <w:rFonts w:hint="default" w:ascii="Arial" w:hAnsi="Arial" w:eastAsia="SimSun" w:cs="Arial"/>
+          <w:sz w:val="24"/>
+          <w:szCs w:val="24"/>
+          <w:lang w:val="ru-RU"/>
+        </w:rPr>
+        <w:drawing>
+          <wp:inline distT="0" distB="0" distL="114300" distR="114300">
+            <wp:extent cx="5267960" cy="1490980"/>
+            <wp:effectExtent l="0" t="0" r="2540" b="7620"/>
+            <wp:docPr id="5" name="Изображение 5" descr="container_cached_memory_usage_before"/>
+            <wp:cNvGraphicFramePr>
+              <a:graphicFrameLocks xmlns:a="http://schemas.openxmlformats.org/drawingml/2006/main" noChangeAspect="1"/>
+            </wp:cNvGraphicFramePr>
+            <a:graphic xmlns:a="http://schemas.openxmlformats.org/drawingml/2006/main">
+              <a:graphicData uri="http://schemas.openxmlformats.org/drawingml/2006/picture">
+                <pic:pic xmlns:pic="http://schemas.openxmlformats.org/drawingml/2006/picture">
+                  <pic:nvPicPr>
+                    <pic:cNvPr id="5" name="Изображение 5" descr="container_cached_memory_usage_before"/>
+                    <pic:cNvPicPr>
+                      <a:picLocks noChangeAspect="1"/>
+                    </pic:cNvPicPr>
+                  </pic:nvPicPr>
+                  <pic:blipFill>
+                    <a:blip r:embed="rId4"/>
+                    <a:stretch>
+                      <a:fillRect/>
+                    </a:stretch>
+                  </pic:blipFill>
+                  <pic:spPr>
+                    <a:xfrm>
+                      <a:off x="0" y="0"/>
+                      <a:ext cx="5267960" cy="1490980"/>
+                    </a:xfrm>
+                    <a:prstGeom prst="rect">
+                      <a:avLst/>
+                    </a:prstGeom>
+                  </pic:spPr>
+                </pic:pic>
+              </a:graphicData>
+            </a:graphic>
+          </wp:inline>
+        </w:drawing>
+      </w:r>
+      <w:r>
+        <w:rPr>
+          <w:rFonts w:hint="default" w:ascii="Arial" w:hAnsi="Arial" w:eastAsia="SimSun" w:cs="Arial"/>
+          <w:sz w:val="24"/>
+          <w:szCs w:val="24"/>
+          <w:lang w:val="ru-RU"/>
+        </w:rPr>
+        <w:drawing>
+          <wp:inline distT="0" distB="0" distL="114300" distR="114300">
+            <wp:extent cx="5267325" cy="1516380"/>
+            <wp:effectExtent l="0" t="0" r="3175" b="7620"/>
+            <wp:docPr id="4" name="Изображение 4" descr="container_memory_usage_before"/>
+            <wp:cNvGraphicFramePr>
+              <a:graphicFrameLocks xmlns:a="http://schemas.openxmlformats.org/drawingml/2006/main" noChangeAspect="1"/>
+            </wp:cNvGraphicFramePr>
+            <a:graphic xmlns:a="http://schemas.openxmlformats.org/drawingml/2006/main">
+              <a:graphicData uri="http://schemas.openxmlformats.org/drawingml/2006/picture">
+                <pic:pic xmlns:pic="http://schemas.openxmlformats.org/drawingml/2006/picture">
+                  <pic:nvPicPr>
+                    <pic:cNvPr id="4" name="Изображение 4" descr="container_memory_usage_before"/>
+                    <pic:cNvPicPr>
+                      <a:picLocks noChangeAspect="1"/>
+                    </pic:cNvPicPr>
+                  </pic:nvPicPr>
+                  <pic:blipFill>
+                    <a:blip r:embed="rId5"/>
+                    <a:stretch>
+                      <a:fillRect/>
+                    </a:stretch>
+                  </pic:blipFill>
+                  <pic:spPr>
+                    <a:xfrm>
+                      <a:off x="0" y="0"/>
+                      <a:ext cx="5267325" cy="1516380"/>
+                    </a:xfrm>
+                    <a:prstGeom prst="rect">
+                      <a:avLst/>
+                    </a:prstGeom>
+                  </pic:spPr>
+                </pic:pic>
+              </a:graphicData>
+            </a:graphic>
+          </wp:inline>
+        </w:drawing>
+      </w:r>
+      <w:r>
+        <w:rPr>
+          <w:rFonts w:hint="default" w:ascii="Arial" w:hAnsi="Arial" w:eastAsia="SimSun" w:cs="Arial"/>
+          <w:sz w:val="24"/>
+          <w:szCs w:val="24"/>
+          <w:lang w:val="ru-RU"/>
+        </w:rPr>
+        <w:drawing>
+          <wp:inline distT="0" distB="0" distL="114300" distR="114300">
+            <wp:extent cx="5268595" cy="1438910"/>
+            <wp:effectExtent l="0" t="0" r="1905" b="8890"/>
+            <wp:docPr id="3" name="Изображение 3" descr="container_network_input_before"/>
+            <wp:cNvGraphicFramePr>
+              <a:graphicFrameLocks xmlns:a="http://schemas.openxmlformats.org/drawingml/2006/main" noChangeAspect="1"/>
+            </wp:cNvGraphicFramePr>
+            <a:graphic xmlns:a="http://schemas.openxmlformats.org/drawingml/2006/main">
+              <a:graphicData uri="http://schemas.openxmlformats.org/drawingml/2006/picture">
+                <pic:pic xmlns:pic="http://schemas.openxmlformats.org/drawingml/2006/picture">
+                  <pic:nvPicPr>
+                    <pic:cNvPr id="3" name="Изображение 3" descr="container_network_input_before"/>
+                    <pic:cNvPicPr>
+                      <a:picLocks noChangeAspect="1"/>
+                    </pic:cNvPicPr>
+                  </pic:nvPicPr>
+                  <pic:blipFill>
+                    <a:blip r:embed="rId6"/>
+                    <a:stretch>
+                      <a:fillRect/>
+                    </a:stretch>
+                  </pic:blipFill>
+                  <pic:spPr>
+                    <a:xfrm>
+                      <a:off x="0" y="0"/>
+                      <a:ext cx="5268595" cy="1438910"/>
+                    </a:xfrm>
+                    <a:prstGeom prst="rect">
+                      <a:avLst/>
+                    </a:prstGeom>
+                  </pic:spPr>
+                </pic:pic>
+              </a:graphicData>
+            </a:graphic>
+          </wp:inline>
+        </w:drawing>
+      </w:r>
+      <w:r>
+        <w:rPr>
+          <w:rFonts w:hint="default" w:ascii="Arial" w:hAnsi="Arial" w:eastAsia="SimSun" w:cs="Arial"/>
+          <w:sz w:val="24"/>
+          <w:szCs w:val="24"/>
+          <w:lang w:val="ru-RU"/>
+        </w:rPr>
+        <w:drawing>
+          <wp:inline distT="0" distB="0" distL="114300" distR="114300">
+            <wp:extent cx="5269865" cy="1271270"/>
+            <wp:effectExtent l="0" t="0" r="635" b="11430"/>
+            <wp:docPr id="2" name="Изображение 2" descr="container_network_output_before"/>
+            <wp:cNvGraphicFramePr>
+              <a:graphicFrameLocks xmlns:a="http://schemas.openxmlformats.org/drawingml/2006/main" noChangeAspect="1"/>
+            </wp:cNvGraphicFramePr>
+            <a:graphic xmlns:a="http://schemas.openxmlformats.org/drawingml/2006/main">
+              <a:graphicData uri="http://schemas.openxmlformats.org/drawingml/2006/picture">
+                <pic:pic xmlns:pic="http://schemas.openxmlformats.org/drawingml/2006/picture">
+                  <pic:nvPicPr>
+                    <pic:cNvPr id="2" name="Изображение 2" descr="container_network_output_before"/>
+                    <pic:cNvPicPr>
+                      <a:picLocks noChangeAspect="1"/>
+                    </pic:cNvPicPr>
+                  </pic:nvPicPr>
+                  <pic:blipFill>
+                    <a:blip r:embed="rId7"/>
+                    <a:stretch>
+                      <a:fillRect/>
+                    </a:stretch>
+                  </pic:blipFill>
+                  <pic:spPr>
+                    <a:xfrm>
+                      <a:off x="0" y="0"/>
+                      <a:ext cx="5269865" cy="1271270"/>
+                    </a:xfrm>
+                    <a:prstGeom prst="rect">
+                      <a:avLst/>
+                    </a:prstGeom>
+                  </pic:spPr>
+                </pic:pic>
+              </a:graphicData>
+            </a:graphic>
+          </wp:inline>
+        </w:drawing>
+      </w:r>
+      <w:r>
+        <w:rPr>
+          <w:rFonts w:hint="default" w:ascii="Arial" w:hAnsi="Arial" w:eastAsia="SimSun" w:cs="Arial"/>
+          <w:sz w:val="24"/>
+          <w:szCs w:val="24"/>
+          <w:lang w:val="ru-RU"/>
+        </w:rPr>
+        <w:drawing>
+          <wp:inline distT="0" distB="0" distL="114300" distR="114300">
+            <wp:extent cx="5271770" cy="1601470"/>
+            <wp:effectExtent l="0" t="0" r="11430" b="11430"/>
+            <wp:docPr id="1" name="Изображение 1" descr="cpu_usage_before"/>
+            <wp:cNvGraphicFramePr>
+              <a:graphicFrameLocks xmlns:a="http://schemas.openxmlformats.org/drawingml/2006/main" noChangeAspect="1"/>
+            </wp:cNvGraphicFramePr>
+            <a:graphic xmlns:a="http://schemas.openxmlformats.org/drawingml/2006/main">
+              <a:graphicData uri="http://schemas.openxmlformats.org/drawingml/2006/picture">
+                <pic:pic xmlns:pic="http://schemas.openxmlformats.org/drawingml/2006/picture">
+                  <pic:nvPicPr>
+                    <pic:cNvPr id="1" name="Изображение 1" descr="cpu_usage_before"/>
+                    <pic:cNvPicPr>
+                      <a:picLocks noChangeAspect="1"/>
+                    </pic:cNvPicPr>
+                  </pic:nvPicPr>
+                  <pic:blipFill>
+                    <a:blip r:embed="rId8"/>
+                    <a:stretch>
+                      <a:fillRect/>
+                    </a:stretch>
+                  </pic:blipFill>
+                  <pic:spPr>
+                    <a:xfrm>
+                      <a:off x="0" y="0"/>
+                      <a:ext cx="5271770" cy="1601470"/>
+                    </a:xfrm>
+                    <a:prstGeom prst="rect">
+                      <a:avLst/>
+                    </a:prstGeom>
+                  </pic:spPr>
+                </pic:pic>
+              </a:graphicData>
+            </a:graphic>
+          </wp:inline>
+        </w:drawing>
+      </w:r>
+    </w:p>
+    <w:p>
+      <w:pPr>
+        <w:rPr>
+          <w:rFonts w:hint="default" w:ascii="Arial" w:hAnsi="Arial" w:eastAsia="SimSun" w:cs="Arial"/>
+          <w:sz w:val="24"/>
+          <w:szCs w:val="24"/>
+        </w:rPr>
+      </w:pPr>
+    </w:p>
+    <w:p>
+      <w:pPr>
+        <w:rPr>
+          <w:rFonts w:hint="default" w:ascii="Arial" w:hAnsi="Arial" w:eastAsia="SimSun" w:cs="Arial"/>
+          <w:sz w:val="24"/>
+          <w:szCs w:val="24"/>
+        </w:rPr>
+      </w:pPr>
+    </w:p>
+    <w:p>
+      <w:pPr>
+        <w:rPr>
+          <w:rFonts w:hint="default" w:ascii="Arial" w:hAnsi="Arial" w:eastAsia="SimSun" w:cs="Arial"/>
+          <w:sz w:val="24"/>
+          <w:szCs w:val="24"/>
+          <w:lang w:val="ru-RU"/>
+        </w:rPr>
+      </w:pPr>
+      <w:r>
+        <w:rPr>
+          <w:rFonts w:hint="default" w:ascii="Arial" w:hAnsi="Arial" w:eastAsia="SimSun" w:cs="Arial"/>
+          <w:sz w:val="24"/>
+          <w:szCs w:val="24"/>
+          <w:lang w:val="ru-RU"/>
+        </w:rPr>
+        <w:t xml:space="preserve">В </w:t>
+      </w:r>
+      <w:r>
+        <w:rPr>
+          <w:rFonts w:hint="default" w:ascii="Arial" w:hAnsi="Arial" w:eastAsia="SimSun" w:cs="Arial"/>
+          <w:sz w:val="24"/>
+          <w:szCs w:val="24"/>
+          <w:lang w:val="en-US"/>
+        </w:rPr>
+        <w:t xml:space="preserve">WEB </w:t>
+      </w:r>
+      <w:r>
+        <w:rPr>
+          <w:rFonts w:hint="default" w:ascii="Arial" w:hAnsi="Arial" w:eastAsia="SimSun" w:cs="Arial"/>
+          <w:sz w:val="24"/>
+          <w:szCs w:val="24"/>
+          <w:lang w:val="ru-RU"/>
+        </w:rPr>
+        <w:t xml:space="preserve">проекте   </w:t>
+      </w:r>
+    </w:p>
+    <w:p>
+      <w:pPr>
+        <w:rPr>
+          <w:rFonts w:hint="default" w:ascii="Arial" w:hAnsi="Arial" w:eastAsia="SimSun" w:cs="Arial"/>
+          <w:sz w:val="24"/>
+          <w:szCs w:val="24"/>
+          <w:lang w:val="en-US"/>
+        </w:rPr>
+      </w:pPr>
+      <w:r>
+        <w:rPr>
+          <w:rFonts w:hint="default" w:ascii="Arial" w:hAnsi="Arial" w:eastAsia="SimSun" w:cs="Arial"/>
+          <w:sz w:val="24"/>
+          <w:szCs w:val="24"/>
+          <w:lang w:val="ru-RU"/>
+        </w:rPr>
+        <w:t xml:space="preserve">Добавлено подключение к одному из слейвов и два тяжелых </w:t>
+      </w:r>
+      <w:r>
+        <w:rPr>
+          <w:rFonts w:hint="default" w:ascii="Arial" w:hAnsi="Arial" w:eastAsia="SimSun" w:cs="Arial"/>
+          <w:sz w:val="24"/>
+          <w:szCs w:val="24"/>
+          <w:lang w:val="en-US"/>
+        </w:rPr>
+        <w:t xml:space="preserve">GET </w:t>
+      </w:r>
+      <w:r>
+        <w:rPr>
+          <w:rFonts w:hint="default" w:ascii="Arial" w:hAnsi="Arial" w:eastAsia="SimSun" w:cs="Arial"/>
+          <w:sz w:val="24"/>
+          <w:szCs w:val="24"/>
+          <w:lang w:val="ru-RU"/>
+        </w:rPr>
+        <w:t>запросв перенесены на это подключение</w:t>
+      </w:r>
+      <w:r>
+        <w:rPr>
+          <w:rFonts w:hint="default" w:ascii="Arial" w:hAnsi="Arial" w:eastAsia="SimSun" w:cs="Arial"/>
+          <w:sz w:val="24"/>
+          <w:szCs w:val="24"/>
+          <w:lang w:val="en-US"/>
+        </w:rPr>
+        <w:t>.</w:t>
+      </w:r>
+    </w:p>
+    <w:p>
+      <w:pPr>
+        <w:rPr>
+          <w:rFonts w:hint="default" w:ascii="Arial" w:hAnsi="Arial" w:eastAsia="SimSun" w:cs="Arial"/>
+          <w:sz w:val="24"/>
+          <w:szCs w:val="24"/>
+        </w:rPr>
+      </w:pPr>
+    </w:p>
+    <w:p>
+      <w:pPr>
+        <w:rPr>
+          <w:rFonts w:hint="default" w:ascii="Arial" w:hAnsi="Arial" w:eastAsia="SimSun" w:cs="Arial"/>
+          <w:sz w:val="24"/>
+          <w:szCs w:val="24"/>
+        </w:rPr>
+      </w:pPr>
+    </w:p>
+    <w:p>
+      <w:pPr>
+        <w:rPr>
+          <w:rFonts w:hint="default" w:ascii="Arial" w:hAnsi="Arial" w:eastAsia="SimSun" w:cs="Arial"/>
+          <w:sz w:val="24"/>
+          <w:szCs w:val="24"/>
+          <w:lang w:val="en-US"/>
+        </w:rPr>
+      </w:pPr>
+      <w:r>
+        <w:rPr>
+          <w:rFonts w:hint="default" w:ascii="Arial" w:hAnsi="Arial" w:eastAsia="SimSun" w:cs="Arial"/>
+          <w:sz w:val="24"/>
+          <w:szCs w:val="24"/>
+          <w:lang w:val="ru-RU"/>
+        </w:rPr>
+        <w:t>Произведены повторные замеры метрик</w:t>
+      </w:r>
+      <w:r>
+        <w:rPr>
+          <w:rFonts w:hint="default" w:ascii="Arial" w:hAnsi="Arial" w:eastAsia="SimSun" w:cs="Arial"/>
+          <w:sz w:val="24"/>
+          <w:szCs w:val="24"/>
+          <w:lang w:val="en-US"/>
+        </w:rPr>
+        <w:t>:</w:t>
+      </w:r>
+    </w:p>
+    <w:p>
+      <w:pPr>
+        <w:rPr>
+          <w:rFonts w:hint="default" w:ascii="Arial" w:hAnsi="Arial" w:eastAsia="SimSun" w:cs="Arial"/>
+          <w:sz w:val="24"/>
+          <w:szCs w:val="24"/>
+          <w:lang w:val="ru-RU"/>
+        </w:rPr>
+      </w:pPr>
+      <w:r>
+        <w:rPr>
+          <w:rFonts w:hint="default" w:ascii="Arial" w:hAnsi="Arial" w:eastAsia="SimSun" w:cs="Arial"/>
+          <w:sz w:val="24"/>
+          <w:szCs w:val="24"/>
+          <w:lang w:val="ru-RU"/>
+        </w:rPr>
+        <w:t xml:space="preserve"> </w:t>
+      </w:r>
+    </w:p>
+    <w:p>
+      <w:pPr>
+        <w:rPr>
+          <w:rFonts w:hint="default" w:ascii="Arial" w:hAnsi="Arial" w:eastAsia="SimSun" w:cs="Arial"/>
+          <w:sz w:val="24"/>
+          <w:szCs w:val="24"/>
+        </w:rPr>
+      </w:pPr>
+    </w:p>
+    <w:p>
+      <w:pPr>
+        <w:rPr>
+          <w:rFonts w:hint="default" w:ascii="Arial" w:hAnsi="Arial" w:eastAsia="SimSun" w:cs="Arial"/>
+          <w:sz w:val="24"/>
+          <w:szCs w:val="24"/>
+        </w:rPr>
+      </w:pPr>
+    </w:p>
+    <w:p>
+      <w:pPr>
+        <w:rPr>
+          <w:rFonts w:hint="default" w:ascii="Arial" w:hAnsi="Arial" w:eastAsia="SimSun" w:cs="Arial"/>
+          <w:sz w:val="24"/>
+          <w:szCs w:val="24"/>
+        </w:rPr>
+      </w:pPr>
+    </w:p>
+    <w:p>
+      <w:pPr>
+        <w:rPr>
+          <w:rFonts w:hint="default" w:ascii="Arial" w:hAnsi="Arial" w:eastAsia="SimSun" w:cs="Arial"/>
+          <w:sz w:val="24"/>
+          <w:szCs w:val="24"/>
+          <w:lang w:val="en-US"/>
+        </w:rPr>
+      </w:pPr>
+      <w:r>
+        <w:rPr>
+          <w:rFonts w:hint="default" w:ascii="Arial" w:hAnsi="Arial" w:eastAsia="SimSun" w:cs="Arial"/>
+          <w:sz w:val="24"/>
+          <w:szCs w:val="24"/>
+          <w:lang w:val="en-US"/>
+        </w:rPr>
+        <w:drawing>
+          <wp:inline distT="0" distB="0" distL="114300" distR="114300">
+            <wp:extent cx="5266055" cy="1247140"/>
+            <wp:effectExtent l="0" t="0" r="4445" b="10160"/>
+            <wp:docPr id="10" name="Изображение 10" descr="container_cached_memory_after"/>
+            <wp:cNvGraphicFramePr>
+              <a:graphicFrameLocks xmlns:a="http://schemas.openxmlformats.org/drawingml/2006/main" noChangeAspect="1"/>
+            </wp:cNvGraphicFramePr>
+            <a:graphic xmlns:a="http://schemas.openxmlformats.org/drawingml/2006/main">
+              <a:graphicData uri="http://schemas.openxmlformats.org/drawingml/2006/picture">
+                <pic:pic xmlns:pic="http://schemas.openxmlformats.org/drawingml/2006/picture">
+                  <pic:nvPicPr>
+                    <pic:cNvPr id="10" name="Изображение 10" descr="container_cached_memory_after"/>
+                    <pic:cNvPicPr>
+                      <a:picLocks noChangeAspect="1"/>
+                    </pic:cNvPicPr>
+                  </pic:nvPicPr>
+                  <pic:blipFill>
+                    <a:blip r:embed="rId9"/>
+                    <a:stretch>
+                      <a:fillRect/>
+                    </a:stretch>
+                  </pic:blipFill>
+                  <pic:spPr>
+                    <a:xfrm>
+                      <a:off x="0" y="0"/>
+                      <a:ext cx="5266055" cy="1247140"/>
+                    </a:xfrm>
+                    <a:prstGeom prst="rect">
+                      <a:avLst/>
+                    </a:prstGeom>
+                  </pic:spPr>
+                </pic:pic>
+              </a:graphicData>
+            </a:graphic>
+          </wp:inline>
+        </w:drawing>
+      </w:r>
+      <w:r>
+        <w:rPr>
+          <w:rFonts w:hint="default" w:ascii="Arial" w:hAnsi="Arial" w:eastAsia="SimSun" w:cs="Arial"/>
+          <w:sz w:val="24"/>
+          <w:szCs w:val="24"/>
+          <w:lang w:val="en-US"/>
+        </w:rPr>
+        <w:drawing>
+          <wp:inline distT="0" distB="0" distL="114300" distR="114300">
+            <wp:extent cx="5267325" cy="1569720"/>
+            <wp:effectExtent l="0" t="0" r="3175" b="5080"/>
+            <wp:docPr id="9" name="Изображение 9" descr="container_cpu_usage_after"/>
+            <wp:cNvGraphicFramePr>
+              <a:graphicFrameLocks xmlns:a="http://schemas.openxmlformats.org/drawingml/2006/main" noChangeAspect="1"/>
+            </wp:cNvGraphicFramePr>
+            <a:graphic xmlns:a="http://schemas.openxmlformats.org/drawingml/2006/main">
+              <a:graphicData uri="http://schemas.openxmlformats.org/drawingml/2006/picture">
+                <pic:pic xmlns:pic="http://schemas.openxmlformats.org/drawingml/2006/picture">
+                  <pic:nvPicPr>
+                    <pic:cNvPr id="9" name="Изображение 9" descr="container_cpu_usage_after"/>
+                    <pic:cNvPicPr>
+                      <a:picLocks noChangeAspect="1"/>
+                    </pic:cNvPicPr>
+                  </pic:nvPicPr>
+                  <pic:blipFill>
+                    <a:blip r:embed="rId10"/>
+                    <a:stretch>
+                      <a:fillRect/>
+                    </a:stretch>
+                  </pic:blipFill>
+                  <pic:spPr>
+                    <a:xfrm>
+                      <a:off x="0" y="0"/>
+                      <a:ext cx="5267325" cy="1569720"/>
+                    </a:xfrm>
+                    <a:prstGeom prst="rect">
+                      <a:avLst/>
+                    </a:prstGeom>
+                  </pic:spPr>
+                </pic:pic>
+              </a:graphicData>
+            </a:graphic>
+          </wp:inline>
+        </w:drawing>
+      </w:r>
+      <w:r>
+        <w:rPr>
+          <w:rFonts w:hint="default" w:ascii="Arial" w:hAnsi="Arial" w:eastAsia="SimSun" w:cs="Arial"/>
+          <w:sz w:val="24"/>
+          <w:szCs w:val="24"/>
+          <w:lang w:val="en-US"/>
+        </w:rPr>
+        <w:drawing>
+          <wp:inline distT="0" distB="0" distL="114300" distR="114300">
+            <wp:extent cx="5270500" cy="1185545"/>
+            <wp:effectExtent l="0" t="0" r="0" b="8255"/>
+            <wp:docPr id="8" name="Изображение 8" descr="container_memory_usage_after"/>
+            <wp:cNvGraphicFramePr>
+              <a:graphicFrameLocks xmlns:a="http://schemas.openxmlformats.org/drawingml/2006/main" noChangeAspect="1"/>
+            </wp:cNvGraphicFramePr>
+            <a:graphic xmlns:a="http://schemas.openxmlformats.org/drawingml/2006/main">
+              <a:graphicData uri="http://schemas.openxmlformats.org/drawingml/2006/picture">
+                <pic:pic xmlns:pic="http://schemas.openxmlformats.org/drawingml/2006/picture">
+                  <pic:nvPicPr>
+                    <pic:cNvPr id="8" name="Изображение 8" descr="container_memory_usage_after"/>
+                    <pic:cNvPicPr>
+                      <a:picLocks noChangeAspect="1"/>
+                    </pic:cNvPicPr>
+                  </pic:nvPicPr>
+                  <pic:blipFill>
+                    <a:blip r:embed="rId11"/>
+                    <a:stretch>
+                      <a:fillRect/>
+                    </a:stretch>
+                  </pic:blipFill>
+                  <pic:spPr>
+                    <a:xfrm>
+                      <a:off x="0" y="0"/>
+                      <a:ext cx="5270500" cy="1185545"/>
+                    </a:xfrm>
+                    <a:prstGeom prst="rect">
+                      <a:avLst/>
+                    </a:prstGeom>
+                  </pic:spPr>
+                </pic:pic>
+              </a:graphicData>
+            </a:graphic>
+          </wp:inline>
+        </w:drawing>
+      </w:r>
+      <w:r>
+        <w:rPr>
+          <w:rFonts w:hint="default" w:ascii="Arial" w:hAnsi="Arial" w:eastAsia="SimSun" w:cs="Arial"/>
+          <w:sz w:val="24"/>
+          <w:szCs w:val="24"/>
+          <w:lang w:val="en-US"/>
+        </w:rPr>
+        <w:drawing>
+          <wp:inline distT="0" distB="0" distL="114300" distR="114300">
+            <wp:extent cx="5271135" cy="1397000"/>
+            <wp:effectExtent l="0" t="0" r="12065" b="0"/>
+            <wp:docPr id="7" name="Изображение 7" descr="container_network_input_after"/>
+            <wp:cNvGraphicFramePr>
+              <a:graphicFrameLocks xmlns:a="http://schemas.openxmlformats.org/drawingml/2006/main" noChangeAspect="1"/>
+            </wp:cNvGraphicFramePr>
+            <a:graphic xmlns:a="http://schemas.openxmlformats.org/drawingml/2006/main">
+              <a:graphicData uri="http://schemas.openxmlformats.org/drawingml/2006/picture">
+                <pic:pic xmlns:pic="http://schemas.openxmlformats.org/drawingml/2006/picture">
+                  <pic:nvPicPr>
+                    <pic:cNvPr id="7" name="Изображение 7" descr="container_network_input_after"/>
+                    <pic:cNvPicPr>
+                      <a:picLocks noChangeAspect="1"/>
+                    </pic:cNvPicPr>
+                  </pic:nvPicPr>
+                  <pic:blipFill>
+                    <a:blip r:embed="rId12"/>
+                    <a:stretch>
+                      <a:fillRect/>
+                    </a:stretch>
+                  </pic:blipFill>
+                  <pic:spPr>
+                    <a:xfrm>
+                      <a:off x="0" y="0"/>
+                      <a:ext cx="5271135" cy="1397000"/>
+                    </a:xfrm>
+                    <a:prstGeom prst="rect">
+                      <a:avLst/>
+                    </a:prstGeom>
+                  </pic:spPr>
+                </pic:pic>
+              </a:graphicData>
+            </a:graphic>
+          </wp:inline>
+        </w:drawing>
+      </w:r>
+      <w:r>
+        <w:rPr>
+          <w:rFonts w:hint="default" w:ascii="Arial" w:hAnsi="Arial" w:eastAsia="SimSun" w:cs="Arial"/>
+          <w:sz w:val="24"/>
+          <w:szCs w:val="24"/>
+          <w:lang w:val="en-US"/>
+        </w:rPr>
+        <w:drawing>
+          <wp:inline distT="0" distB="0" distL="114300" distR="114300">
+            <wp:extent cx="5265420" cy="1212215"/>
+            <wp:effectExtent l="0" t="0" r="5080" b="6985"/>
+            <wp:docPr id="6" name="Изображение 6" descr="container_network_output_after"/>
+            <wp:cNvGraphicFramePr>
+              <a:graphicFrameLocks xmlns:a="http://schemas.openxmlformats.org/drawingml/2006/main" noChangeAspect="1"/>
+            </wp:cNvGraphicFramePr>
+            <a:graphic xmlns:a="http://schemas.openxmlformats.org/drawingml/2006/main">
+              <a:graphicData uri="http://schemas.openxmlformats.org/drawingml/2006/picture">
+                <pic:pic xmlns:pic="http://schemas.openxmlformats.org/drawingml/2006/picture">
+                  <pic:nvPicPr>
+                    <pic:cNvPr id="6" name="Изображение 6" descr="container_network_output_after"/>
+                    <pic:cNvPicPr>
+                      <a:picLocks noChangeAspect="1"/>
+                    </pic:cNvPicPr>
+                  </pic:nvPicPr>
+                  <pic:blipFill>
+                    <a:blip r:embed="rId13"/>
+                    <a:stretch>
+                      <a:fillRect/>
+                    </a:stretch>
+                  </pic:blipFill>
+                  <pic:spPr>
+                    <a:xfrm>
+                      <a:off x="0" y="0"/>
+                      <a:ext cx="5265420" cy="1212215"/>
+                    </a:xfrm>
+                    <a:prstGeom prst="rect">
+                      <a:avLst/>
+                    </a:prstGeom>
+                  </pic:spPr>
+                </pic:pic>
+              </a:graphicData>
+            </a:graphic>
+          </wp:inline>
+        </w:drawing>
+      </w:r>
+    </w:p>
+    <w:p>
+      <w:pPr>
+        <w:rPr>
+          <w:rFonts w:hint="default" w:ascii="Arial" w:hAnsi="Arial" w:cs="Arial"/>
+          <w:sz w:val="24"/>
+          <w:szCs w:val="24"/>
+        </w:rPr>
+      </w:pPr>
+    </w:p>
+    <w:p>
+      <w:pPr>
+        <w:rPr>
+          <w:rFonts w:hint="default" w:ascii="Arial" w:hAnsi="Arial" w:cs="Arial"/>
+          <w:sz w:val="24"/>
+          <w:szCs w:val="24"/>
+        </w:rPr>
+      </w:pPr>
+    </w:p>
+    <w:p>
+      <w:pPr>
+        <w:rPr>
+          <w:rFonts w:hint="default" w:ascii="Arial" w:hAnsi="Arial" w:cs="Arial"/>
+          <w:sz w:val="24"/>
+          <w:szCs w:val="24"/>
+          <w:lang w:val="en-US"/>
+        </w:rPr>
+      </w:pPr>
+      <w:r>
+        <w:rPr>
+          <w:rFonts w:hint="default" w:ascii="Arial" w:hAnsi="Arial" w:cs="Arial"/>
+          <w:sz w:val="24"/>
+          <w:szCs w:val="24"/>
+          <w:lang w:val="ru-RU"/>
+        </w:rPr>
+        <w:t xml:space="preserve">Основная нагрузка перешла на </w:t>
+      </w:r>
+      <w:r>
+        <w:rPr>
+          <w:rFonts w:hint="default" w:ascii="Arial" w:hAnsi="Arial" w:cs="Arial"/>
+          <w:sz w:val="24"/>
+          <w:szCs w:val="24"/>
+          <w:lang w:val="en-US"/>
+        </w:rPr>
+        <w:t>slave.</w:t>
+      </w:r>
+    </w:p>
+    <w:p>
+      <w:pPr>
+        <w:rPr>
+          <w:rFonts w:hint="default" w:ascii="Arial" w:hAnsi="Arial" w:cs="Arial"/>
+          <w:sz w:val="24"/>
+          <w:szCs w:val="24"/>
+          <w:lang w:val="en-US"/>
+        </w:rPr>
+      </w:pPr>
+    </w:p>
+    <w:p>
+      <w:pPr>
+        <w:keepNext w:val="0"/>
+        <w:keepLines w:val="0"/>
+        <w:widowControl/>
+        <w:suppressLineNumbers w:val="0"/>
+        <w:rPr>
+          <w:rFonts w:hint="default" w:ascii="Arial" w:hAnsi="Arial" w:cs="Arial"/>
+          <w:sz w:val="24"/>
+          <w:szCs w:val="24"/>
+          <w:lang w:val="en-US"/>
+        </w:rPr>
+      </w:pPr>
+      <w:r>
+        <w:rPr>
+          <w:rFonts w:hint="default" w:ascii="Arial" w:hAnsi="Arial" w:cs="Arial"/>
+          <w:sz w:val="24"/>
+          <w:szCs w:val="24"/>
+          <w:lang w:val="ru-RU"/>
+        </w:rPr>
+        <w:t xml:space="preserve">Далее включил </w:t>
+      </w:r>
+      <w:r>
+        <w:rPr>
+          <w:rFonts w:hint="default" w:ascii="Arial" w:hAnsi="Arial" w:cs="Arial"/>
+          <w:sz w:val="24"/>
+          <w:szCs w:val="24"/>
+        </w:rPr>
+        <w:t xml:space="preserve"> row-based репликацию</w:t>
+      </w:r>
+      <w:r>
+        <w:rPr>
+          <w:rFonts w:hint="default" w:ascii="Arial" w:hAnsi="Arial" w:cs="Arial"/>
+          <w:sz w:val="24"/>
+          <w:szCs w:val="24"/>
+          <w:lang w:val="ru-RU"/>
+        </w:rPr>
+        <w:t xml:space="preserve"> и </w:t>
+      </w:r>
+      <w:r>
+        <w:rPr>
+          <w:rFonts w:hint="default" w:ascii="Arial" w:hAnsi="Arial" w:cs="Arial"/>
+          <w:sz w:val="24"/>
+          <w:szCs w:val="24"/>
+        </w:rPr>
+        <w:t xml:space="preserve"> GTID</w:t>
+      </w:r>
+      <w:r>
+        <w:rPr>
+          <w:rFonts w:hint="default" w:ascii="Arial" w:hAnsi="Arial" w:cs="Arial"/>
+          <w:sz w:val="24"/>
+          <w:szCs w:val="24"/>
+          <w:lang w:val="en-US"/>
+        </w:rPr>
+        <w:t>:</w:t>
+      </w:r>
+    </w:p>
+    <w:p>
+      <w:pPr>
+        <w:keepNext w:val="0"/>
+        <w:keepLines w:val="0"/>
+        <w:widowControl/>
+        <w:suppressLineNumbers w:val="0"/>
+        <w:rPr>
+          <w:rFonts w:hint="default" w:ascii="Arial" w:hAnsi="Arial" w:cs="Arial"/>
+          <w:sz w:val="24"/>
+          <w:szCs w:val="24"/>
+          <w:lang w:val="en-US"/>
         </w:rPr>
       </w:pPr>
     </w:p>
@@ -30,12 +1576,12 @@
         <w:spacing w:line="190" w:lineRule="atLeast"/>
         <w:jc w:val="left"/>
         <w:rPr>
-          <w:rFonts w:ascii="Consolas" w:hAnsi="Consolas" w:eastAsia="Consolas" w:cs="Consolas"/>
+          <w:rFonts w:hint="default" w:ascii="Arial" w:hAnsi="Arial" w:eastAsia="Consolas" w:cs="Arial"/>
           <w:b w:val="0"/>
           <w:bCs w:val="0"/>
           <w:color w:val="000000"/>
-          <w:sz w:val="14"/>
-          <w:szCs w:val="14"/>
+          <w:sz w:val="24"/>
+          <w:szCs w:val="24"/>
         </w:rPr>
       </w:pPr>
       <w:r>
@@ -64,112 +1610,348 @@
     </w:p>
     <w:p>
       <w:pPr>
-        <w:rPr>
-          <w:rFonts w:hint="default" w:ascii="Arial" w:hAnsi="Arial" w:cs="Arial"/>
-          <w:sz w:val="24"/>
-          <w:szCs w:val="24"/>
-          <w:lang w:val="en-US"/>
-        </w:rPr>
-      </w:pPr>
-      <w:r>
-        <w:rPr>
-          <w:rFonts w:hint="default" w:ascii="Arial" w:hAnsi="Arial" w:cs="Arial"/>
-          <w:sz w:val="24"/>
-          <w:szCs w:val="24"/>
-          <w:lang w:val="en-US"/>
-        </w:rPr>
-        <w:t xml:space="preserve"> </w:t>
-      </w:r>
-    </w:p>
-    <w:p>
-      <w:pPr>
-        <w:rPr>
-          <w:rFonts w:hint="default" w:ascii="Arial" w:hAnsi="Arial" w:cs="Arial"/>
-          <w:sz w:val="24"/>
-          <w:szCs w:val="24"/>
-          <w:lang w:val="en-US"/>
-        </w:rPr>
-      </w:pPr>
-    </w:p>
-    <w:p>
-      <w:pPr>
-        <w:rPr>
-          <w:rFonts w:hint="default" w:ascii="Arial" w:hAnsi="Arial" w:cs="Arial"/>
-          <w:sz w:val="24"/>
-          <w:szCs w:val="24"/>
-          <w:lang w:val="en-US"/>
-        </w:rPr>
-      </w:pPr>
-    </w:p>
-    <w:p>
-      <w:pPr>
-        <w:rPr>
-          <w:rFonts w:hint="default" w:ascii="Arial" w:hAnsi="Arial"/>
-          <w:sz w:val="24"/>
-          <w:szCs w:val="24"/>
-          <w:lang w:val="en-US"/>
-        </w:rPr>
-      </w:pPr>
-      <w:r>
-        <w:rPr>
-          <w:rFonts w:hint="default" w:ascii="Arial" w:hAnsi="Arial"/>
-          <w:sz w:val="24"/>
-          <w:szCs w:val="24"/>
-          <w:lang w:val="en-US"/>
-        </w:rPr>
-        <w:fldChar w:fldCharType="begin"/>
-      </w:r>
-      <w:r>
-        <w:rPr>
-          <w:rFonts w:hint="default" w:ascii="Arial" w:hAnsi="Arial"/>
-          <w:sz w:val="24"/>
-          <w:szCs w:val="24"/>
-          <w:lang w:val="en-US"/>
-        </w:rPr>
-        <w:instrText xml:space="preserve"> HYPERLINK "https://github.com/AVPGenium/social-network/blob/master/replication/replication02.md" </w:instrText>
-      </w:r>
-      <w:r>
-        <w:rPr>
-          <w:rFonts w:hint="default" w:ascii="Arial" w:hAnsi="Arial"/>
-          <w:sz w:val="24"/>
-          <w:szCs w:val="24"/>
-          <w:lang w:val="en-US"/>
-        </w:rPr>
-        <w:fldChar w:fldCharType="separate"/>
-      </w:r>
-      <w:r>
-        <w:rPr>
-          <w:rStyle w:val="6"/>
-          <w:rFonts w:hint="default" w:ascii="Arial" w:hAnsi="Arial"/>
-          <w:sz w:val="24"/>
-          <w:szCs w:val="24"/>
-          <w:lang w:val="en-US"/>
-        </w:rPr>
-        <w:t>https://github.com/AVPGenium/social-network/blob/master/replication/replication02.md</w:t>
-      </w:r>
-      <w:r>
-        <w:rPr>
-          <w:rFonts w:hint="default" w:ascii="Arial" w:hAnsi="Arial"/>
-          <w:sz w:val="24"/>
-          <w:szCs w:val="24"/>
-          <w:lang w:val="en-US"/>
-        </w:rPr>
-        <w:fldChar w:fldCharType="end"/>
-      </w:r>
-    </w:p>
-    <w:p>
-      <w:pPr>
-        <w:rPr>
-          <w:rFonts w:hint="default" w:ascii="Arial" w:hAnsi="Arial"/>
-          <w:sz w:val="24"/>
-          <w:szCs w:val="24"/>
-          <w:lang w:val="en-US"/>
-        </w:rPr>
-      </w:pPr>
-    </w:p>
-    <w:p>
-      <w:pPr>
-        <w:pStyle w:val="7"/>
+        <w:keepNext w:val="0"/>
+        <w:keepLines w:val="0"/>
+        <w:widowControl/>
+        <w:suppressLineNumbers w:val="0"/>
+        <w:rPr>
+          <w:rFonts w:hint="default" w:ascii="Arial" w:hAnsi="Arial" w:cs="Arial"/>
+          <w:sz w:val="24"/>
+          <w:szCs w:val="24"/>
+          <w:lang w:val="en-US"/>
+        </w:rPr>
+      </w:pPr>
+    </w:p>
+    <w:p>
+      <w:pPr>
+        <w:keepNext w:val="0"/>
+        <w:keepLines w:val="0"/>
+        <w:widowControl/>
+        <w:suppressLineNumbers w:val="0"/>
+        <w:rPr>
+          <w:rFonts w:hint="default" w:ascii="Arial" w:hAnsi="Arial" w:cs="Arial"/>
+          <w:sz w:val="24"/>
+          <w:szCs w:val="24"/>
+          <w:lang w:val="en-US"/>
+        </w:rPr>
+      </w:pPr>
+      <w:r>
+        <w:rPr>
+          <w:rFonts w:hint="default" w:ascii="Arial" w:hAnsi="Arial" w:cs="Arial"/>
+          <w:sz w:val="24"/>
+          <w:szCs w:val="24"/>
+          <w:lang w:val="en-US"/>
+        </w:rPr>
+        <w:t>Master:</w:t>
+      </w:r>
+    </w:p>
+    <w:p>
+      <w:pPr>
+        <w:keepNext w:val="0"/>
+        <w:keepLines w:val="0"/>
+        <w:widowControl/>
+        <w:suppressLineNumbers w:val="0"/>
+        <w:rPr>
+          <w:rFonts w:hint="default" w:ascii="Arial" w:hAnsi="Arial"/>
+          <w:sz w:val="24"/>
+          <w:szCs w:val="24"/>
+          <w:lang w:val="en-US"/>
+        </w:rPr>
+      </w:pPr>
+      <w:r>
+        <w:rPr>
+          <w:rFonts w:hint="default" w:ascii="Arial" w:hAnsi="Arial"/>
+          <w:sz w:val="24"/>
+          <w:szCs w:val="24"/>
+          <w:lang w:val="en-US"/>
+        </w:rPr>
+        <w:t>#GTID</w:t>
+      </w:r>
+    </w:p>
+    <w:p>
+      <w:pPr>
+        <w:keepNext w:val="0"/>
+        <w:keepLines w:val="0"/>
+        <w:widowControl/>
+        <w:suppressLineNumbers w:val="0"/>
+        <w:rPr>
+          <w:rFonts w:hint="default" w:ascii="Arial" w:hAnsi="Arial"/>
+          <w:sz w:val="24"/>
+          <w:szCs w:val="24"/>
+          <w:lang w:val="en-US"/>
+        </w:rPr>
+      </w:pPr>
+      <w:r>
+        <w:rPr>
+          <w:rFonts w:hint="default" w:ascii="Arial" w:hAnsi="Arial"/>
+          <w:sz w:val="24"/>
+          <w:szCs w:val="24"/>
+          <w:lang w:val="en-US"/>
+        </w:rPr>
+        <w:t>binlog_format = ROW</w:t>
+      </w:r>
+    </w:p>
+    <w:p>
+      <w:pPr>
+        <w:keepNext w:val="0"/>
+        <w:keepLines w:val="0"/>
+        <w:widowControl/>
+        <w:suppressLineNumbers w:val="0"/>
+        <w:rPr>
+          <w:rFonts w:hint="default" w:ascii="Arial" w:hAnsi="Arial"/>
+          <w:sz w:val="24"/>
+          <w:szCs w:val="24"/>
+          <w:lang w:val="en-US"/>
+        </w:rPr>
+      </w:pPr>
+      <w:r>
+        <w:rPr>
+          <w:rFonts w:hint="default" w:ascii="Arial" w:hAnsi="Arial"/>
+          <w:sz w:val="24"/>
+          <w:szCs w:val="24"/>
+          <w:lang w:val="en-US"/>
+        </w:rPr>
+        <w:t>gtid_mode=ON</w:t>
+      </w:r>
+    </w:p>
+    <w:p>
+      <w:pPr>
+        <w:keepNext w:val="0"/>
+        <w:keepLines w:val="0"/>
+        <w:widowControl/>
+        <w:suppressLineNumbers w:val="0"/>
+        <w:rPr>
+          <w:rFonts w:hint="default" w:ascii="Arial" w:hAnsi="Arial"/>
+          <w:sz w:val="24"/>
+          <w:szCs w:val="24"/>
+          <w:lang w:val="en-US"/>
+        </w:rPr>
+      </w:pPr>
+      <w:r>
+        <w:rPr>
+          <w:rFonts w:hint="default" w:ascii="Arial" w:hAnsi="Arial"/>
+          <w:sz w:val="24"/>
+          <w:szCs w:val="24"/>
+          <w:lang w:val="en-US"/>
+        </w:rPr>
+        <w:t>log-slave-updates = 0</w:t>
+      </w:r>
+    </w:p>
+    <w:p>
+      <w:pPr>
+        <w:keepNext w:val="0"/>
+        <w:keepLines w:val="0"/>
+        <w:widowControl/>
+        <w:suppressLineNumbers w:val="0"/>
+        <w:rPr>
+          <w:rFonts w:hint="default" w:ascii="Arial" w:hAnsi="Arial"/>
+          <w:sz w:val="24"/>
+          <w:szCs w:val="24"/>
+          <w:lang w:val="en-US"/>
+        </w:rPr>
+      </w:pPr>
+      <w:r>
+        <w:rPr>
+          <w:rFonts w:hint="default" w:ascii="Arial" w:hAnsi="Arial"/>
+          <w:sz w:val="24"/>
+          <w:szCs w:val="24"/>
+          <w:lang w:val="en-US"/>
+        </w:rPr>
+        <w:t>enforce-gtid-consistency</w:t>
+      </w:r>
+    </w:p>
+    <w:p>
+      <w:pPr>
+        <w:keepNext w:val="0"/>
+        <w:keepLines w:val="0"/>
+        <w:widowControl/>
+        <w:suppressLineNumbers w:val="0"/>
+        <w:rPr>
+          <w:rFonts w:hint="default" w:ascii="Arial" w:hAnsi="Arial"/>
+          <w:sz w:val="24"/>
+          <w:szCs w:val="24"/>
+          <w:lang w:val="en-US"/>
+        </w:rPr>
+      </w:pPr>
+      <w:r>
+        <w:rPr>
+          <w:rFonts w:hint="default" w:ascii="Arial" w:hAnsi="Arial"/>
+          <w:sz w:val="24"/>
+          <w:szCs w:val="24"/>
+          <w:lang w:val="en-US"/>
+        </w:rPr>
+        <w:t>sync_binlog = 0</w:t>
+      </w:r>
+    </w:p>
+    <w:p>
+      <w:pPr>
+        <w:keepNext w:val="0"/>
+        <w:keepLines w:val="0"/>
+        <w:widowControl/>
+        <w:suppressLineNumbers w:val="0"/>
+        <w:rPr>
+          <w:rFonts w:hint="default" w:ascii="Arial" w:hAnsi="Arial"/>
+          <w:sz w:val="24"/>
+          <w:szCs w:val="24"/>
+          <w:lang w:val="en-US"/>
+        </w:rPr>
+      </w:pPr>
+    </w:p>
+    <w:p>
+      <w:pPr>
+        <w:keepNext w:val="0"/>
+        <w:keepLines w:val="0"/>
+        <w:widowControl/>
+        <w:suppressLineNumbers w:val="0"/>
+        <w:rPr>
+          <w:rFonts w:hint="default" w:ascii="Arial" w:hAnsi="Arial"/>
+          <w:sz w:val="24"/>
+          <w:szCs w:val="24"/>
+          <w:lang w:val="en-US"/>
+        </w:rPr>
+      </w:pPr>
+      <w:r>
+        <w:rPr>
+          <w:rFonts w:hint="default" w:ascii="Arial" w:hAnsi="Arial"/>
+          <w:sz w:val="24"/>
+          <w:szCs w:val="24"/>
+          <w:lang w:val="en-US"/>
+        </w:rPr>
+        <w:t>Slave:</w:t>
+      </w:r>
+    </w:p>
+    <w:p>
+      <w:pPr>
+        <w:keepNext w:val="0"/>
+        <w:keepLines w:val="0"/>
+        <w:widowControl/>
+        <w:suppressLineNumbers w:val="0"/>
+        <w:rPr>
+          <w:rFonts w:hint="default" w:ascii="Arial" w:hAnsi="Arial"/>
+          <w:sz w:val="24"/>
+          <w:szCs w:val="24"/>
+          <w:lang w:val="en-US"/>
+        </w:rPr>
+      </w:pPr>
+      <w:r>
+        <w:rPr>
+          <w:rFonts w:hint="default" w:ascii="Arial" w:hAnsi="Arial"/>
+          <w:sz w:val="24"/>
+          <w:szCs w:val="24"/>
+          <w:lang w:val="en-US"/>
+        </w:rPr>
+        <w:t>gtid_mode=ON</w:t>
+      </w:r>
+    </w:p>
+    <w:p>
+      <w:pPr>
+        <w:keepNext w:val="0"/>
+        <w:keepLines w:val="0"/>
+        <w:widowControl/>
+        <w:suppressLineNumbers w:val="0"/>
+        <w:rPr>
+          <w:rFonts w:hint="default" w:ascii="Arial" w:hAnsi="Arial"/>
+          <w:sz w:val="24"/>
+          <w:szCs w:val="24"/>
+          <w:lang w:val="en-US"/>
+        </w:rPr>
+      </w:pPr>
+      <w:r>
+        <w:rPr>
+          <w:rFonts w:hint="default" w:ascii="Arial" w:hAnsi="Arial"/>
+          <w:sz w:val="24"/>
+          <w:szCs w:val="24"/>
+          <w:lang w:val="en-US"/>
+        </w:rPr>
+        <w:t>binlog_format=ROW</w:t>
+      </w:r>
+    </w:p>
+    <w:p>
+      <w:pPr>
+        <w:keepNext w:val="0"/>
+        <w:keepLines w:val="0"/>
+        <w:widowControl/>
+        <w:suppressLineNumbers w:val="0"/>
+        <w:rPr>
+          <w:rFonts w:hint="default" w:ascii="Arial" w:hAnsi="Arial"/>
+          <w:sz w:val="24"/>
+          <w:szCs w:val="24"/>
+          <w:lang w:val="en-US"/>
+        </w:rPr>
+      </w:pPr>
+      <w:r>
+        <w:rPr>
+          <w:rFonts w:hint="default" w:ascii="Arial" w:hAnsi="Arial"/>
+          <w:sz w:val="24"/>
+          <w:szCs w:val="24"/>
+          <w:lang w:val="en-US"/>
+        </w:rPr>
+        <w:t>enforce-gtid-consistency</w:t>
+      </w:r>
+    </w:p>
+    <w:p>
+      <w:pPr>
+        <w:keepNext w:val="0"/>
+        <w:keepLines w:val="0"/>
+        <w:widowControl/>
+        <w:suppressLineNumbers w:val="0"/>
+        <w:rPr>
+          <w:rFonts w:hint="default" w:ascii="Arial" w:hAnsi="Arial"/>
+          <w:sz w:val="24"/>
+          <w:szCs w:val="24"/>
+          <w:lang w:val="en-US"/>
+        </w:rPr>
+      </w:pPr>
+    </w:p>
+    <w:p>
+      <w:pPr>
+        <w:keepNext w:val="0"/>
+        <w:keepLines w:val="0"/>
+        <w:widowControl/>
+        <w:suppressLineNumbers w:val="0"/>
+        <w:rPr>
+          <w:rFonts w:hint="default" w:ascii="Arial" w:hAnsi="Arial"/>
+          <w:sz w:val="24"/>
+          <w:szCs w:val="24"/>
+          <w:lang w:val="en-US"/>
+        </w:rPr>
+      </w:pPr>
+      <w:r>
+        <w:rPr>
+          <w:rFonts w:hint="default" w:ascii="Arial" w:hAnsi="Arial"/>
+          <w:sz w:val="24"/>
+          <w:szCs w:val="24"/>
+          <w:lang w:val="ru-RU"/>
+        </w:rPr>
+        <w:t>Настройка полусинхронной репликации</w:t>
+      </w:r>
+      <w:r>
+        <w:rPr>
+          <w:rFonts w:hint="default" w:ascii="Arial" w:hAnsi="Arial"/>
+          <w:sz w:val="24"/>
+          <w:szCs w:val="24"/>
+          <w:lang w:val="en-US"/>
+        </w:rPr>
+        <w:t>:</w:t>
+      </w:r>
+    </w:p>
+    <w:p>
+      <w:pPr>
+        <w:keepNext w:val="0"/>
+        <w:keepLines w:val="0"/>
+        <w:widowControl/>
+        <w:suppressLineNumbers w:val="0"/>
+        <w:rPr>
+          <w:rFonts w:hint="default" w:ascii="Arial" w:hAnsi="Arial"/>
+          <w:sz w:val="24"/>
+          <w:szCs w:val="24"/>
+          <w:lang w:val="en-US"/>
+        </w:rPr>
+      </w:pPr>
+    </w:p>
+    <w:p>
+      <w:pPr>
+        <w:pStyle w:val="6"/>
         <w:keepNext w:val="0"/>
         <w:keepLines w:val="0"/>
         <w:widowControl/>
@@ -185,27 +1967,26 @@
         <w:ind w:left="0" w:right="0" w:firstLine="0"/>
         <w:textAlignment w:val="baseline"/>
         <w:rPr>
-          <w:rFonts w:ascii="Open Sans" w:hAnsi="Open Sans" w:eastAsia="Open Sans" w:cs="Open Sans"/>
+          <w:rFonts w:hint="default" w:ascii="Arial" w:hAnsi="Arial" w:eastAsia="Open Sans" w:cs="Arial"/>
           <w:i w:val="0"/>
           <w:iCs w:val="0"/>
           <w:caps w:val="0"/>
           <w:color w:val="555555"/>
           <w:spacing w:val="0"/>
-          <w:sz w:val="14"/>
-          <w:szCs w:val="14"/>
-        </w:rPr>
-      </w:pPr>
-      <w:r>
-        <w:rPr>
-          <w:rFonts w:hint="default" w:ascii="Open Sans" w:hAnsi="Open Sans" w:eastAsia="Open Sans" w:cs="Open Sans"/>
+          <w:sz w:val="24"/>
+          <w:szCs w:val="24"/>
+        </w:rPr>
+      </w:pPr>
+      <w:r>
+        <w:rPr>
+          <w:rFonts w:hint="default" w:ascii="Arial" w:hAnsi="Arial" w:eastAsia="Open Sans" w:cs="Arial"/>
           <w:i w:val="0"/>
           <w:iCs w:val="0"/>
           <w:caps w:val="0"/>
           <w:color w:val="555555"/>
           <w:spacing w:val="0"/>
-          <w:sz w:val="14"/>
-          <w:szCs w:val="14"/>
-          <w:bdr w:val="none" w:color="auto" w:sz="0" w:space="0"/>
+          <w:sz w:val="24"/>
+          <w:szCs w:val="24"/>
           <w:shd w:val="clear" w:fill="FFFFFF"/>
           <w:vertAlign w:val="baseline"/>
         </w:rPr>
@@ -214,7 +1995,7 @@
     </w:p>
     <w:p>
       <w:pPr>
-        <w:pStyle w:val="5"/>
+        <w:pStyle w:val="7"/>
         <w:keepNext w:val="0"/>
         <w:keepLines w:val="0"/>
         <w:widowControl/>
@@ -232,23 +2013,28 @@
         <w:jc w:val="left"/>
         <w:textAlignment w:val="baseline"/>
         <w:rPr>
-          <w:rFonts w:ascii="Consolas" w:hAnsi="Consolas" w:eastAsia="Consolas" w:cs="Consolas"/>
-          <w:color w:val="000000"/>
-          <w:sz w:val="12"/>
-          <w:szCs w:val="12"/>
-        </w:rPr>
-      </w:pPr>
-      <w:r>
-        <w:rPr>
-          <w:rFonts w:hint="default" w:ascii="Consolas" w:hAnsi="Consolas" w:eastAsia="Consolas" w:cs="Consolas"/>
+          <w:rFonts w:hint="default" w:ascii="Arial" w:hAnsi="Arial" w:eastAsia="Consolas" w:cs="Arial"/>
+          <w:i w:val="0"/>
+          <w:iCs w:val="0"/>
+          <w:caps w:val="0"/>
+          <w:color w:val="999999"/>
+          <w:spacing w:val="0"/>
+          <w:sz w:val="24"/>
+          <w:szCs w:val="24"/>
+          <w:shd w:val="clear" w:fill="F8F8F8"/>
+          <w:vertAlign w:val="baseline"/>
+        </w:rPr>
+      </w:pPr>
+      <w:r>
+        <w:rPr>
+          <w:rFonts w:hint="default" w:ascii="Arial" w:hAnsi="Arial" w:eastAsia="Consolas" w:cs="Arial"/>
           <w:i w:val="0"/>
           <w:iCs w:val="0"/>
           <w:caps w:val="0"/>
           <w:color w:val="0077AA"/>
           <w:spacing w:val="0"/>
-          <w:sz w:val="12"/>
-          <w:szCs w:val="12"/>
-          <w:bdr w:val="none" w:color="auto" w:sz="0" w:space="0"/>
+          <w:sz w:val="24"/>
+          <w:szCs w:val="24"/>
           <w:shd w:val="clear" w:fill="F8F8F8"/>
           <w:vertAlign w:val="baseline"/>
         </w:rPr>
@@ -256,16 +2042,15 @@
       </w:r>
       <w:r>
         <w:rPr>
-          <w:rStyle w:val="4"/>
-          <w:rFonts w:hint="default" w:ascii="Consolas" w:hAnsi="Consolas" w:eastAsia="Consolas" w:cs="Consolas"/>
+          <w:rStyle w:val="5"/>
+          <w:rFonts w:hint="default" w:ascii="Arial" w:hAnsi="Arial" w:eastAsia="Consolas" w:cs="Arial"/>
           <w:i w:val="0"/>
           <w:iCs w:val="0"/>
           <w:caps w:val="0"/>
           <w:color w:val="000000"/>
           <w:spacing w:val="0"/>
-          <w:sz w:val="12"/>
-          <w:szCs w:val="12"/>
-          <w:bdr w:val="none" w:color="auto" w:sz="0" w:space="0"/>
+          <w:sz w:val="24"/>
+          <w:szCs w:val="24"/>
           <w:shd w:val="clear" w:fill="F8F8F8"/>
           <w:vertAlign w:val="baseline"/>
         </w:rPr>
@@ -273,15 +2058,14 @@
       </w:r>
       <w:r>
         <w:rPr>
-          <w:rFonts w:hint="default" w:ascii="Consolas" w:hAnsi="Consolas" w:eastAsia="Consolas" w:cs="Consolas"/>
+          <w:rFonts w:hint="default" w:ascii="Arial" w:hAnsi="Arial" w:eastAsia="Consolas" w:cs="Arial"/>
           <w:i w:val="0"/>
           <w:iCs w:val="0"/>
           <w:caps w:val="0"/>
           <w:color w:val="0077AA"/>
           <w:spacing w:val="0"/>
-          <w:sz w:val="12"/>
-          <w:szCs w:val="12"/>
-          <w:bdr w:val="none" w:color="auto" w:sz="0" w:space="0"/>
+          <w:sz w:val="24"/>
+          <w:szCs w:val="24"/>
           <w:shd w:val="clear" w:fill="F8F8F8"/>
           <w:vertAlign w:val="baseline"/>
         </w:rPr>
@@ -289,16 +2073,15 @@
       </w:r>
       <w:r>
         <w:rPr>
-          <w:rStyle w:val="4"/>
-          <w:rFonts w:hint="default" w:ascii="Consolas" w:hAnsi="Consolas" w:eastAsia="Consolas" w:cs="Consolas"/>
+          <w:rStyle w:val="5"/>
+          <w:rFonts w:hint="default" w:ascii="Arial" w:hAnsi="Arial" w:eastAsia="Consolas" w:cs="Arial"/>
           <w:i w:val="0"/>
           <w:iCs w:val="0"/>
           <w:caps w:val="0"/>
           <w:color w:val="000000"/>
           <w:spacing w:val="0"/>
-          <w:sz w:val="12"/>
-          <w:szCs w:val="12"/>
-          <w:bdr w:val="none" w:color="auto" w:sz="0" w:space="0"/>
+          <w:sz w:val="24"/>
+          <w:szCs w:val="24"/>
           <w:shd w:val="clear" w:fill="F8F8F8"/>
           <w:vertAlign w:val="baseline"/>
         </w:rPr>
@@ -306,15 +2089,14 @@
       </w:r>
       <w:r>
         <w:rPr>
-          <w:rFonts w:hint="default" w:ascii="Consolas" w:hAnsi="Consolas" w:eastAsia="Consolas" w:cs="Consolas"/>
+          <w:rFonts w:hint="default" w:ascii="Arial" w:hAnsi="Arial" w:eastAsia="Consolas" w:cs="Arial"/>
           <w:i w:val="0"/>
           <w:iCs w:val="0"/>
           <w:caps w:val="0"/>
           <w:color w:val="0077AA"/>
           <w:spacing w:val="0"/>
-          <w:sz w:val="12"/>
-          <w:szCs w:val="12"/>
-          <w:bdr w:val="none" w:color="auto" w:sz="0" w:space="0"/>
+          <w:sz w:val="24"/>
+          <w:szCs w:val="24"/>
           <w:shd w:val="clear" w:fill="F8F8F8"/>
           <w:vertAlign w:val="baseline"/>
         </w:rPr>
@@ -322,16 +2104,15 @@
       </w:r>
       <w:r>
         <w:rPr>
-          <w:rStyle w:val="4"/>
-          <w:rFonts w:hint="default" w:ascii="Consolas" w:hAnsi="Consolas" w:eastAsia="Consolas" w:cs="Consolas"/>
+          <w:rStyle w:val="5"/>
+          <w:rFonts w:hint="default" w:ascii="Arial" w:hAnsi="Arial" w:eastAsia="Consolas" w:cs="Arial"/>
           <w:i w:val="0"/>
           <w:iCs w:val="0"/>
           <w:caps w:val="0"/>
           <w:color w:val="000000"/>
           <w:spacing w:val="0"/>
-          <w:sz w:val="12"/>
-          <w:szCs w:val="12"/>
-          <w:bdr w:val="none" w:color="auto" w:sz="0" w:space="0"/>
+          <w:sz w:val="24"/>
+          <w:szCs w:val="24"/>
           <w:shd w:val="clear" w:fill="F8F8F8"/>
           <w:vertAlign w:val="baseline"/>
         </w:rPr>
@@ -339,15 +2120,14 @@
       </w:r>
       <w:r>
         <w:rPr>
-          <w:rFonts w:hint="default" w:ascii="Consolas" w:hAnsi="Consolas" w:eastAsia="Consolas" w:cs="Consolas"/>
+          <w:rFonts w:hint="default" w:ascii="Arial" w:hAnsi="Arial" w:eastAsia="Consolas" w:cs="Arial"/>
           <w:i w:val="0"/>
           <w:iCs w:val="0"/>
           <w:caps w:val="0"/>
           <w:color w:val="669900"/>
           <w:spacing w:val="0"/>
-          <w:sz w:val="12"/>
-          <w:szCs w:val="12"/>
-          <w:bdr w:val="none" w:color="auto" w:sz="0" w:space="0"/>
+          <w:sz w:val="24"/>
+          <w:szCs w:val="24"/>
           <w:shd w:val="clear" w:fill="F8F8F8"/>
           <w:vertAlign w:val="baseline"/>
         </w:rPr>
@@ -355,15 +2135,14 @@
       </w:r>
       <w:r>
         <w:rPr>
-          <w:rFonts w:hint="default" w:ascii="Consolas" w:hAnsi="Consolas" w:eastAsia="Consolas" w:cs="Consolas"/>
+          <w:rFonts w:hint="default" w:ascii="Arial" w:hAnsi="Arial" w:eastAsia="Consolas" w:cs="Arial"/>
           <w:i w:val="0"/>
           <w:iCs w:val="0"/>
           <w:caps w:val="0"/>
           <w:color w:val="999999"/>
           <w:spacing w:val="0"/>
-          <w:sz w:val="12"/>
-          <w:szCs w:val="12"/>
-          <w:bdr w:val="none" w:color="auto" w:sz="0" w:space="0"/>
+          <w:sz w:val="24"/>
+          <w:szCs w:val="24"/>
           <w:shd w:val="clear" w:fill="F8F8F8"/>
           <w:vertAlign w:val="baseline"/>
         </w:rPr>
@@ -373,6 +2152,56 @@
     <w:p>
       <w:pPr>
         <w:pStyle w:val="7"/>
+        <w:keepNext w:val="0"/>
+        <w:keepLines w:val="0"/>
+        <w:widowControl/>
+        <w:suppressLineNumbers w:val="0"/>
+        <w:rPr>
+          <w:rFonts w:hint="default" w:ascii="Arial" w:hAnsi="Arial" w:cs="Arial"/>
+          <w:sz w:val="24"/>
+          <w:szCs w:val="24"/>
+        </w:rPr>
+      </w:pPr>
+      <w:r>
+        <w:rPr>
+          <w:rFonts w:hint="default" w:ascii="Arial" w:hAnsi="Arial" w:cs="Arial"/>
+          <w:sz w:val="24"/>
+          <w:szCs w:val="24"/>
+        </w:rPr>
+        <w:t>SET GLOBAL rpl_semi_sync_master_enabled = 1;</w:t>
+      </w:r>
+    </w:p>
+    <w:p>
+      <w:pPr>
+        <w:pStyle w:val="7"/>
+        <w:keepNext w:val="0"/>
+        <w:keepLines w:val="0"/>
+        <w:widowControl/>
+        <w:suppressLineNumbers w:val="0"/>
+        <w:rPr>
+          <w:rFonts w:hint="default" w:ascii="Arial" w:hAnsi="Arial" w:cs="Arial"/>
+          <w:sz w:val="24"/>
+          <w:szCs w:val="24"/>
+        </w:rPr>
+      </w:pPr>
+    </w:p>
+    <w:p>
+      <w:pPr>
+        <w:pStyle w:val="7"/>
+        <w:keepNext w:val="0"/>
+        <w:keepLines w:val="0"/>
+        <w:widowControl/>
+        <w:suppressLineNumbers w:val="0"/>
+        <w:rPr>
+          <w:rFonts w:hint="default" w:ascii="Arial" w:hAnsi="Arial" w:cs="Arial"/>
+          <w:sz w:val="24"/>
+          <w:szCs w:val="24"/>
+        </w:rPr>
+      </w:pPr>
+    </w:p>
+    <w:p>
+      <w:pPr>
+        <w:pStyle w:val="6"/>
         <w:keepNext w:val="0"/>
         <w:keepLines w:val="0"/>
         <w:widowControl/>
@@ -388,27 +2217,26 @@
         <w:ind w:left="0" w:right="0" w:firstLine="0"/>
         <w:textAlignment w:val="baseline"/>
         <w:rPr>
-          <w:rFonts w:hint="default" w:ascii="Open Sans" w:hAnsi="Open Sans" w:eastAsia="Open Sans" w:cs="Open Sans"/>
+          <w:rFonts w:hint="default" w:ascii="Arial" w:hAnsi="Arial" w:eastAsia="Open Sans" w:cs="Arial"/>
           <w:i w:val="0"/>
           <w:iCs w:val="0"/>
           <w:caps w:val="0"/>
           <w:color w:val="555555"/>
           <w:spacing w:val="0"/>
-          <w:sz w:val="14"/>
-          <w:szCs w:val="14"/>
-        </w:rPr>
-      </w:pPr>
-      <w:r>
-        <w:rPr>
-          <w:rFonts w:hint="default" w:ascii="Open Sans" w:hAnsi="Open Sans" w:eastAsia="Open Sans" w:cs="Open Sans"/>
+          <w:sz w:val="24"/>
+          <w:szCs w:val="24"/>
+        </w:rPr>
+      </w:pPr>
+      <w:r>
+        <w:rPr>
+          <w:rFonts w:hint="default" w:ascii="Arial" w:hAnsi="Arial" w:eastAsia="Open Sans" w:cs="Arial"/>
           <w:i w:val="0"/>
           <w:iCs w:val="0"/>
           <w:caps w:val="0"/>
           <w:color w:val="555555"/>
           <w:spacing w:val="0"/>
-          <w:sz w:val="14"/>
-          <w:szCs w:val="14"/>
-          <w:bdr w:val="none" w:color="auto" w:sz="0" w:space="0"/>
+          <w:sz w:val="24"/>
+          <w:szCs w:val="24"/>
           <w:shd w:val="clear" w:fill="FFFFFF"/>
           <w:vertAlign w:val="baseline"/>
         </w:rPr>
@@ -417,7 +2245,7 @@
     </w:p>
     <w:p>
       <w:pPr>
-        <w:pStyle w:val="5"/>
+        <w:pStyle w:val="7"/>
         <w:keepNext w:val="0"/>
         <w:keepLines w:val="0"/>
         <w:widowControl/>
@@ -435,23 +2263,22 @@
         <w:jc w:val="left"/>
         <w:textAlignment w:val="baseline"/>
         <w:rPr>
-          <w:rFonts w:hint="default" w:ascii="Consolas" w:hAnsi="Consolas" w:eastAsia="Consolas" w:cs="Consolas"/>
-          <w:color w:val="000000"/>
-          <w:sz w:val="12"/>
-          <w:szCs w:val="12"/>
-        </w:rPr>
-      </w:pPr>
-      <w:r>
-        <w:rPr>
-          <w:rFonts w:hint="default" w:ascii="Consolas" w:hAnsi="Consolas" w:eastAsia="Consolas" w:cs="Consolas"/>
+          <w:rFonts w:hint="default" w:ascii="Arial" w:hAnsi="Arial" w:cs="Arial"/>
+          <w:sz w:val="24"/>
+          <w:szCs w:val="24"/>
+          <w:lang w:val="en-US"/>
+        </w:rPr>
+      </w:pPr>
+      <w:r>
+        <w:rPr>
+          <w:rFonts w:hint="default" w:ascii="Arial" w:hAnsi="Arial" w:eastAsia="Consolas" w:cs="Arial"/>
           <w:i w:val="0"/>
           <w:iCs w:val="0"/>
           <w:caps w:val="0"/>
           <w:color w:val="0077AA"/>
           <w:spacing w:val="0"/>
-          <w:sz w:val="12"/>
-          <w:szCs w:val="12"/>
-          <w:bdr w:val="none" w:color="auto" w:sz="0" w:space="0"/>
+          <w:sz w:val="24"/>
+          <w:szCs w:val="24"/>
           <w:shd w:val="clear" w:fill="F8F8F8"/>
           <w:vertAlign w:val="baseline"/>
         </w:rPr>
@@ -459,16 +2286,15 @@
       </w:r>
       <w:r>
         <w:rPr>
-          <w:rStyle w:val="4"/>
-          <w:rFonts w:hint="default" w:ascii="Consolas" w:hAnsi="Consolas" w:eastAsia="Consolas" w:cs="Consolas"/>
+          <w:rStyle w:val="5"/>
+          <w:rFonts w:hint="default" w:ascii="Arial" w:hAnsi="Arial" w:eastAsia="Consolas" w:cs="Arial"/>
           <w:i w:val="0"/>
           <w:iCs w:val="0"/>
           <w:caps w:val="0"/>
           <w:color w:val="000000"/>
           <w:spacing w:val="0"/>
-          <w:sz w:val="12"/>
-          <w:szCs w:val="12"/>
-          <w:bdr w:val="none" w:color="auto" w:sz="0" w:space="0"/>
+          <w:sz w:val="24"/>
+          <w:szCs w:val="24"/>
           <w:shd w:val="clear" w:fill="F8F8F8"/>
           <w:vertAlign w:val="baseline"/>
         </w:rPr>
@@ -476,15 +2302,14 @@
       </w:r>
       <w:r>
         <w:rPr>
-          <w:rFonts w:hint="default" w:ascii="Consolas" w:hAnsi="Consolas" w:eastAsia="Consolas" w:cs="Consolas"/>
+          <w:rFonts w:hint="default" w:ascii="Arial" w:hAnsi="Arial" w:eastAsia="Consolas" w:cs="Arial"/>
           <w:i w:val="0"/>
           <w:iCs w:val="0"/>
           <w:caps w:val="0"/>
           <w:color w:val="0077AA"/>
           <w:spacing w:val="0"/>
-          <w:sz w:val="12"/>
-          <w:szCs w:val="12"/>
-          <w:bdr w:val="none" w:color="auto" w:sz="0" w:space="0"/>
+          <w:sz w:val="24"/>
+          <w:szCs w:val="24"/>
           <w:shd w:val="clear" w:fill="F8F8F8"/>
           <w:vertAlign w:val="baseline"/>
         </w:rPr>
@@ -492,16 +2317,15 @@
       </w:r>
       <w:r>
         <w:rPr>
-          <w:rStyle w:val="4"/>
-          <w:rFonts w:hint="default" w:ascii="Consolas" w:hAnsi="Consolas" w:eastAsia="Consolas" w:cs="Consolas"/>
+          <w:rStyle w:val="5"/>
+          <w:rFonts w:hint="default" w:ascii="Arial" w:hAnsi="Arial" w:eastAsia="Consolas" w:cs="Arial"/>
           <w:i w:val="0"/>
           <w:iCs w:val="0"/>
           <w:caps w:val="0"/>
           <w:color w:val="000000"/>
           <w:spacing w:val="0"/>
-          <w:sz w:val="12"/>
-          <w:szCs w:val="12"/>
-          <w:bdr w:val="none" w:color="auto" w:sz="0" w:space="0"/>
+          <w:sz w:val="24"/>
+          <w:szCs w:val="24"/>
           <w:shd w:val="clear" w:fill="F8F8F8"/>
           <w:vertAlign w:val="baseline"/>
         </w:rPr>
@@ -509,15 +2333,14 @@
       </w:r>
       <w:r>
         <w:rPr>
-          <w:rFonts w:hint="default" w:ascii="Consolas" w:hAnsi="Consolas" w:eastAsia="Consolas" w:cs="Consolas"/>
+          <w:rFonts w:hint="default" w:ascii="Arial" w:hAnsi="Arial" w:eastAsia="Consolas" w:cs="Arial"/>
           <w:i w:val="0"/>
           <w:iCs w:val="0"/>
           <w:caps w:val="0"/>
           <w:color w:val="0077AA"/>
           <w:spacing w:val="0"/>
-          <w:sz w:val="12"/>
-          <w:szCs w:val="12"/>
-          <w:bdr w:val="none" w:color="auto" w:sz="0" w:space="0"/>
+          <w:sz w:val="24"/>
+          <w:szCs w:val="24"/>
           <w:shd w:val="clear" w:fill="F8F8F8"/>
           <w:vertAlign w:val="baseline"/>
         </w:rPr>
@@ -525,16 +2348,15 @@
       </w:r>
       <w:r>
         <w:rPr>
-          <w:rStyle w:val="4"/>
-          <w:rFonts w:hint="default" w:ascii="Consolas" w:hAnsi="Consolas" w:eastAsia="Consolas" w:cs="Consolas"/>
+          <w:rStyle w:val="5"/>
+          <w:rFonts w:hint="default" w:ascii="Arial" w:hAnsi="Arial" w:eastAsia="Consolas" w:cs="Arial"/>
           <w:i w:val="0"/>
           <w:iCs w:val="0"/>
           <w:caps w:val="0"/>
           <w:color w:val="000000"/>
           <w:spacing w:val="0"/>
-          <w:sz w:val="12"/>
-          <w:szCs w:val="12"/>
-          <w:bdr w:val="none" w:color="auto" w:sz="0" w:space="0"/>
+          <w:sz w:val="24"/>
+          <w:szCs w:val="24"/>
           <w:shd w:val="clear" w:fill="F8F8F8"/>
           <w:vertAlign w:val="baseline"/>
         </w:rPr>
@@ -542,15 +2364,14 @@
       </w:r>
       <w:r>
         <w:rPr>
-          <w:rFonts w:hint="default" w:ascii="Consolas" w:hAnsi="Consolas" w:eastAsia="Consolas" w:cs="Consolas"/>
+          <w:rFonts w:hint="default" w:ascii="Arial" w:hAnsi="Arial" w:eastAsia="Consolas" w:cs="Arial"/>
           <w:i w:val="0"/>
           <w:iCs w:val="0"/>
           <w:caps w:val="0"/>
           <w:color w:val="669900"/>
           <w:spacing w:val="0"/>
-          <w:sz w:val="12"/>
-          <w:szCs w:val="12"/>
-          <w:bdr w:val="none" w:color="auto" w:sz="0" w:space="0"/>
+          <w:sz w:val="24"/>
+          <w:szCs w:val="24"/>
           <w:shd w:val="clear" w:fill="F8F8F8"/>
           <w:vertAlign w:val="baseline"/>
         </w:rPr>
@@ -558,15 +2379,14 @@
       </w:r>
       <w:r>
         <w:rPr>
-          <w:rFonts w:hint="default" w:ascii="Consolas" w:hAnsi="Consolas" w:eastAsia="Consolas" w:cs="Consolas"/>
+          <w:rFonts w:hint="default" w:ascii="Arial" w:hAnsi="Arial" w:eastAsia="Consolas" w:cs="Arial"/>
           <w:i w:val="0"/>
           <w:iCs w:val="0"/>
           <w:caps w:val="0"/>
           <w:color w:val="999999"/>
           <w:spacing w:val="0"/>
-          <w:sz w:val="12"/>
-          <w:szCs w:val="12"/>
-          <w:bdr w:val="none" w:color="auto" w:sz="0" w:space="0"/>
+          <w:sz w:val="24"/>
+          <w:szCs w:val="24"/>
           <w:shd w:val="clear" w:fill="F8F8F8"/>
           <w:vertAlign w:val="baseline"/>
         </w:rPr>
@@ -575,336 +2395,232 @@
     </w:p>
     <w:p>
       <w:pPr>
-        <w:pStyle w:val="5"/>
+        <w:pStyle w:val="7"/>
         <w:keepNext w:val="0"/>
         <w:keepLines w:val="0"/>
         <w:widowControl/>
         <w:suppressLineNumbers w:val="0"/>
-      </w:pPr>
-      <w:r>
-        <w:t>SET GLOBAL rpl_semi_sync_master_enabled = 1;</w:t>
-      </w:r>
-    </w:p>
-    <w:p>
-      <w:pPr>
-        <w:pStyle w:val="5"/>
+        <w:rPr>
+          <w:rFonts w:hint="default" w:ascii="Arial" w:hAnsi="Arial" w:cs="Arial"/>
+          <w:sz w:val="24"/>
+          <w:szCs w:val="24"/>
+        </w:rPr>
+      </w:pPr>
+      <w:r>
+        <w:rPr>
+          <w:rFonts w:hint="default" w:ascii="Arial" w:hAnsi="Arial" w:cs="Arial"/>
+          <w:sz w:val="24"/>
+          <w:szCs w:val="24"/>
+        </w:rPr>
+        <w:t>SET GLOBAL rpl_semi_sync_slave_enabled = 1;</w:t>
+      </w:r>
+    </w:p>
+    <w:p>
+      <w:pPr>
+        <w:pStyle w:val="7"/>
         <w:keepNext w:val="0"/>
         <w:keepLines w:val="0"/>
         <w:widowControl/>
         <w:suppressLineNumbers w:val="0"/>
-      </w:pPr>
-    </w:p>
-    <w:p>
-      <w:pPr>
-        <w:pStyle w:val="5"/>
+        <w:rPr>
+          <w:rFonts w:hint="default" w:ascii="Arial" w:hAnsi="Arial" w:cs="Arial"/>
+          <w:sz w:val="24"/>
+          <w:szCs w:val="24"/>
+        </w:rPr>
+      </w:pPr>
+      <w:r>
+        <w:rPr>
+          <w:rFonts w:hint="default" w:ascii="Arial" w:hAnsi="Arial" w:cs="Arial"/>
+          <w:sz w:val="24"/>
+          <w:szCs w:val="24"/>
+        </w:rPr>
+        <w:t>stop slave io_thread;</w:t>
+      </w:r>
+    </w:p>
+    <w:p>
+      <w:pPr>
+        <w:pStyle w:val="7"/>
         <w:keepNext w:val="0"/>
         <w:keepLines w:val="0"/>
         <w:widowControl/>
         <w:suppressLineNumbers w:val="0"/>
-      </w:pPr>
-    </w:p>
-    <w:p>
-      <w:pPr>
-        <w:pStyle w:val="5"/>
-        <w:keepNext w:val="0"/>
-        <w:keepLines w:val="0"/>
-        <w:widowControl/>
-        <w:suppressLineNumbers w:val="0"/>
-      </w:pPr>
-      <w:r>
-        <w:rPr>
-          <w:rFonts w:ascii="Consolas" w:hAnsi="Consolas" w:eastAsia="Consolas" w:cs="Consolas"/>
-          <w:i w:val="0"/>
-          <w:iCs w:val="0"/>
-          <w:caps w:val="0"/>
-          <w:color w:val="0077AA"/>
-          <w:spacing w:val="0"/>
-          <w:sz w:val="12"/>
-          <w:szCs w:val="12"/>
-          <w:bdr w:val="none" w:color="auto" w:sz="0" w:space="0"/>
-          <w:shd w:val="clear" w:fill="F8F8F8"/>
-          <w:vertAlign w:val="baseline"/>
-        </w:rPr>
-        <w:t>SELECT</w:t>
-      </w:r>
-      <w:r>
-        <w:rPr>
-          <w:rFonts w:hint="default" w:ascii="Consolas" w:hAnsi="Consolas" w:eastAsia="Consolas" w:cs="Consolas"/>
-          <w:i w:val="0"/>
-          <w:iCs w:val="0"/>
-          <w:caps w:val="0"/>
-          <w:color w:val="000000"/>
-          <w:spacing w:val="0"/>
-          <w:sz w:val="12"/>
-          <w:szCs w:val="12"/>
-          <w:shd w:val="clear" w:fill="F8F8F8"/>
-        </w:rPr>
-        <w:t xml:space="preserve"> PLUGIN_NAME</w:t>
-      </w:r>
-      <w:r>
-        <w:rPr>
-          <w:rFonts w:hint="default" w:ascii="Consolas" w:hAnsi="Consolas" w:eastAsia="Consolas" w:cs="Consolas"/>
-          <w:i w:val="0"/>
-          <w:iCs w:val="0"/>
-          <w:caps w:val="0"/>
-          <w:color w:val="999999"/>
-          <w:spacing w:val="0"/>
-          <w:sz w:val="12"/>
-          <w:szCs w:val="12"/>
-          <w:bdr w:val="none" w:color="auto" w:sz="0" w:space="0"/>
-          <w:shd w:val="clear" w:fill="F8F8F8"/>
-          <w:vertAlign w:val="baseline"/>
-        </w:rPr>
-        <w:t>,</w:t>
-      </w:r>
-      <w:r>
-        <w:rPr>
-          <w:rFonts w:hint="default" w:ascii="Consolas" w:hAnsi="Consolas" w:eastAsia="Consolas" w:cs="Consolas"/>
-          <w:i w:val="0"/>
-          <w:iCs w:val="0"/>
-          <w:caps w:val="0"/>
-          <w:color w:val="000000"/>
-          <w:spacing w:val="0"/>
-          <w:sz w:val="12"/>
-          <w:szCs w:val="12"/>
-          <w:shd w:val="clear" w:fill="F8F8F8"/>
-        </w:rPr>
-        <w:t xml:space="preserve"> PLUGIN_STATUS </w:t>
-      </w:r>
-      <w:r>
-        <w:rPr>
-          <w:rFonts w:hint="default" w:ascii="Consolas" w:hAnsi="Consolas" w:eastAsia="Consolas" w:cs="Consolas"/>
-          <w:i w:val="0"/>
-          <w:iCs w:val="0"/>
-          <w:caps w:val="0"/>
-          <w:color w:val="0077AA"/>
-          <w:spacing w:val="0"/>
-          <w:sz w:val="12"/>
-          <w:szCs w:val="12"/>
-          <w:bdr w:val="none" w:color="auto" w:sz="0" w:space="0"/>
-          <w:shd w:val="clear" w:fill="F8F8F8"/>
-          <w:vertAlign w:val="baseline"/>
-        </w:rPr>
-        <w:t>FROM</w:t>
-      </w:r>
-      <w:r>
-        <w:rPr>
-          <w:rFonts w:hint="default" w:ascii="Consolas" w:hAnsi="Consolas" w:eastAsia="Consolas" w:cs="Consolas"/>
-          <w:i w:val="0"/>
-          <w:iCs w:val="0"/>
-          <w:caps w:val="0"/>
-          <w:color w:val="000000"/>
-          <w:spacing w:val="0"/>
-          <w:sz w:val="12"/>
-          <w:szCs w:val="12"/>
-          <w:shd w:val="clear" w:fill="F8F8F8"/>
-        </w:rPr>
-        <w:t xml:space="preserve"> INFORMATION_SCHEMA</w:t>
-      </w:r>
-      <w:r>
-        <w:rPr>
-          <w:rFonts w:hint="default" w:ascii="Consolas" w:hAnsi="Consolas" w:eastAsia="Consolas" w:cs="Consolas"/>
-          <w:i w:val="0"/>
-          <w:iCs w:val="0"/>
-          <w:caps w:val="0"/>
-          <w:color w:val="999999"/>
-          <w:spacing w:val="0"/>
-          <w:sz w:val="12"/>
-          <w:szCs w:val="12"/>
-          <w:bdr w:val="none" w:color="auto" w:sz="0" w:space="0"/>
-          <w:shd w:val="clear" w:fill="F8F8F8"/>
-          <w:vertAlign w:val="baseline"/>
-        </w:rPr>
-        <w:t>.</w:t>
-      </w:r>
-      <w:r>
-        <w:rPr>
-          <w:rFonts w:hint="default" w:ascii="Consolas" w:hAnsi="Consolas" w:eastAsia="Consolas" w:cs="Consolas"/>
-          <w:i w:val="0"/>
-          <w:iCs w:val="0"/>
-          <w:caps w:val="0"/>
-          <w:color w:val="0077AA"/>
-          <w:spacing w:val="0"/>
-          <w:sz w:val="12"/>
-          <w:szCs w:val="12"/>
-          <w:bdr w:val="none" w:color="auto" w:sz="0" w:space="0"/>
-          <w:shd w:val="clear" w:fill="F8F8F8"/>
-          <w:vertAlign w:val="baseline"/>
-        </w:rPr>
-        <w:t>PLUGINS</w:t>
-      </w:r>
-      <w:r>
-        <w:rPr>
-          <w:rFonts w:hint="default" w:ascii="Consolas" w:hAnsi="Consolas" w:eastAsia="Consolas" w:cs="Consolas"/>
-          <w:i w:val="0"/>
-          <w:iCs w:val="0"/>
-          <w:caps w:val="0"/>
-          <w:color w:val="000000"/>
-          <w:spacing w:val="0"/>
-          <w:sz w:val="12"/>
-          <w:szCs w:val="12"/>
-          <w:shd w:val="clear" w:fill="F8F8F8"/>
-        </w:rPr>
-        <w:t xml:space="preserve"> </w:t>
-      </w:r>
-      <w:r>
-        <w:rPr>
-          <w:rFonts w:hint="default" w:ascii="Consolas" w:hAnsi="Consolas" w:eastAsia="Consolas" w:cs="Consolas"/>
-          <w:i w:val="0"/>
-          <w:iCs w:val="0"/>
-          <w:caps w:val="0"/>
-          <w:color w:val="0077AA"/>
-          <w:spacing w:val="0"/>
-          <w:sz w:val="12"/>
-          <w:szCs w:val="12"/>
-          <w:bdr w:val="none" w:color="auto" w:sz="0" w:space="0"/>
-          <w:shd w:val="clear" w:fill="F8F8F8"/>
-          <w:vertAlign w:val="baseline"/>
-        </w:rPr>
-        <w:t>WHERE</w:t>
-      </w:r>
-      <w:r>
-        <w:rPr>
-          <w:rFonts w:hint="default" w:ascii="Consolas" w:hAnsi="Consolas" w:eastAsia="Consolas" w:cs="Consolas"/>
-          <w:i w:val="0"/>
-          <w:iCs w:val="0"/>
-          <w:caps w:val="0"/>
-          <w:color w:val="000000"/>
-          <w:spacing w:val="0"/>
-          <w:sz w:val="12"/>
-          <w:szCs w:val="12"/>
-          <w:shd w:val="clear" w:fill="F8F8F8"/>
-        </w:rPr>
-        <w:t xml:space="preserve"> PLUGIN_NAME </w:t>
-      </w:r>
-      <w:r>
-        <w:rPr>
-          <w:rFonts w:hint="default" w:ascii="Consolas" w:hAnsi="Consolas" w:eastAsia="Consolas" w:cs="Consolas"/>
-          <w:i w:val="0"/>
-          <w:iCs w:val="0"/>
-          <w:caps w:val="0"/>
-          <w:color w:val="A67F59"/>
-          <w:spacing w:val="0"/>
-          <w:sz w:val="12"/>
-          <w:szCs w:val="12"/>
-          <w:bdr w:val="none" w:color="auto" w:sz="0" w:space="0"/>
-          <w:shd w:val="clear" w:fill="F8F8F8"/>
-          <w:vertAlign w:val="baseline"/>
-        </w:rPr>
-        <w:t>LIKE</w:t>
-      </w:r>
-      <w:r>
-        <w:rPr>
-          <w:rFonts w:hint="default" w:ascii="Consolas" w:hAnsi="Consolas" w:eastAsia="Consolas" w:cs="Consolas"/>
-          <w:i w:val="0"/>
-          <w:iCs w:val="0"/>
-          <w:caps w:val="0"/>
-          <w:color w:val="000000"/>
-          <w:spacing w:val="0"/>
-          <w:sz w:val="12"/>
-          <w:szCs w:val="12"/>
-          <w:shd w:val="clear" w:fill="F8F8F8"/>
-        </w:rPr>
-        <w:t xml:space="preserve"> </w:t>
-      </w:r>
-      <w:r>
-        <w:rPr>
-          <w:rFonts w:hint="default" w:ascii="Consolas" w:hAnsi="Consolas" w:eastAsia="Consolas" w:cs="Consolas"/>
-          <w:i w:val="0"/>
-          <w:iCs w:val="0"/>
-          <w:caps w:val="0"/>
-          <w:color w:val="669900"/>
-          <w:spacing w:val="0"/>
-          <w:sz w:val="12"/>
-          <w:szCs w:val="12"/>
-          <w:bdr w:val="none" w:color="auto" w:sz="0" w:space="0"/>
-          <w:shd w:val="clear" w:fill="F8F8F8"/>
-          <w:vertAlign w:val="baseline"/>
-        </w:rPr>
-        <w:t>'%semi%'</w:t>
-      </w:r>
-      <w:r>
-        <w:rPr>
-          <w:rFonts w:hint="default" w:ascii="Consolas" w:hAnsi="Consolas" w:eastAsia="Consolas" w:cs="Consolas"/>
-          <w:i w:val="0"/>
-          <w:iCs w:val="0"/>
-          <w:caps w:val="0"/>
-          <w:color w:val="999999"/>
-          <w:spacing w:val="0"/>
-          <w:sz w:val="12"/>
-          <w:szCs w:val="12"/>
-          <w:bdr w:val="none" w:color="auto" w:sz="0" w:space="0"/>
-          <w:shd w:val="clear" w:fill="F8F8F8"/>
-          <w:vertAlign w:val="baseline"/>
-        </w:rPr>
-        <w:t>;</w:t>
+        <w:rPr>
+          <w:rFonts w:hint="default" w:ascii="Arial" w:hAnsi="Arial" w:cs="Arial"/>
+          <w:sz w:val="24"/>
+          <w:szCs w:val="24"/>
+        </w:rPr>
+      </w:pPr>
+      <w:r>
+        <w:rPr>
+          <w:rFonts w:hint="default" w:ascii="Arial" w:hAnsi="Arial" w:cs="Arial"/>
+          <w:sz w:val="24"/>
+          <w:szCs w:val="24"/>
+        </w:rPr>
+        <w:t>start slave io_thread;</w:t>
+      </w:r>
+    </w:p>
+    <w:p>
+      <w:pPr>
+        <w:rPr>
+          <w:rFonts w:hint="default" w:ascii="Arial" w:hAnsi="Arial" w:cs="Arial"/>
+          <w:sz w:val="24"/>
+          <w:szCs w:val="24"/>
+          <w:lang w:val="ru-RU"/>
+        </w:rPr>
+      </w:pPr>
+    </w:p>
+    <w:p>
+      <w:pPr>
+        <w:rPr>
+          <w:rFonts w:hint="default" w:ascii="Arial" w:hAnsi="Arial" w:cs="Arial"/>
+          <w:sz w:val="24"/>
+          <w:szCs w:val="24"/>
+        </w:rPr>
+      </w:pPr>
+    </w:p>
+    <w:p>
+      <w:pPr>
+        <w:rPr>
+          <w:rFonts w:hint="default" w:ascii="Arial" w:hAnsi="Arial" w:cs="Arial"/>
+          <w:sz w:val="24"/>
+          <w:szCs w:val="24"/>
+          <w:lang w:val="en-US"/>
+        </w:rPr>
+      </w:pPr>
+      <w:r>
+        <w:rPr>
+          <w:rFonts w:hint="default" w:ascii="Arial" w:hAnsi="Arial" w:cs="Arial"/>
+          <w:sz w:val="24"/>
+          <w:szCs w:val="24"/>
+          <w:lang w:val="ru-RU"/>
+        </w:rPr>
+        <w:t>Для генерации нагрузки на запись использовался (доработанный заполнитель пользователей</w:t>
       </w:r>
       <w:bookmarkStart w:id="0" w:name="_GoBack"/>
       <w:bookmarkEnd w:id="0"/>
-    </w:p>
-    <w:p>
-      <w:pPr>
-        <w:pStyle w:val="5"/>
-        <w:keepNext w:val="0"/>
-        <w:keepLines w:val="0"/>
-        <w:widowControl/>
-        <w:suppressLineNumbers w:val="0"/>
-      </w:pPr>
-    </w:p>
-    <w:p>
-      <w:pPr>
-        <w:pStyle w:val="5"/>
-        <w:keepNext w:val="0"/>
-        <w:keepLines w:val="0"/>
-        <w:widowControl/>
-        <w:suppressLineNumbers w:val="0"/>
-      </w:pPr>
-    </w:p>
-    <w:p>
-      <w:pPr>
-        <w:rPr>
-          <w:rFonts w:hint="default" w:ascii="Arial" w:hAnsi="Arial"/>
-          <w:sz w:val="24"/>
-          <w:szCs w:val="24"/>
-          <w:lang w:val="en-US"/>
-        </w:rPr>
-      </w:pPr>
-    </w:p>
-    <w:p>
-      <w:pPr>
-        <w:pStyle w:val="5"/>
-        <w:keepNext w:val="0"/>
-        <w:keepLines w:val="0"/>
-        <w:widowControl/>
-        <w:suppressLineNumbers w:val="0"/>
-      </w:pPr>
-      <w:r>
-        <w:t>SET GLOBAL rpl_semi_sync_slave_enabled = 1;</w:t>
-      </w:r>
-    </w:p>
-    <w:p>
-      <w:pPr>
-        <w:pStyle w:val="5"/>
-        <w:keepNext w:val="0"/>
-        <w:keepLines w:val="0"/>
-        <w:widowControl/>
-        <w:suppressLineNumbers w:val="0"/>
-      </w:pPr>
-      <w:r>
-        <w:t>stop slave io_thread;</w:t>
-      </w:r>
-    </w:p>
-    <w:p>
-      <w:pPr>
-        <w:pStyle w:val="5"/>
-        <w:keepNext w:val="0"/>
-        <w:keepLines w:val="0"/>
-        <w:widowControl/>
-        <w:suppressLineNumbers w:val="0"/>
-      </w:pPr>
-      <w:r>
-        <w:t>start slave io_thread;</w:t>
-      </w:r>
+      <w:r>
+        <w:rPr>
+          <w:rFonts w:hint="default" w:ascii="Arial" w:hAnsi="Arial" w:cs="Arial"/>
+          <w:sz w:val="24"/>
+          <w:szCs w:val="24"/>
+          <w:lang w:val="ru-RU"/>
+        </w:rPr>
+        <w:t>)</w:t>
+      </w:r>
+      <w:r>
+        <w:rPr>
+          <w:rFonts w:hint="default" w:ascii="Arial" w:hAnsi="Arial" w:cs="Arial"/>
+          <w:sz w:val="24"/>
+          <w:szCs w:val="24"/>
+          <w:lang w:val="en-US"/>
+        </w:rPr>
+        <w:t>:</w:t>
+      </w:r>
+    </w:p>
+    <w:p>
+      <w:pPr>
+        <w:rPr>
+          <w:rFonts w:hint="default" w:ascii="Arial" w:hAnsi="Arial" w:cs="Arial"/>
+          <w:sz w:val="24"/>
+          <w:szCs w:val="24"/>
+          <w:lang w:val="en-US"/>
+        </w:rPr>
+      </w:pPr>
+    </w:p>
+    <w:p>
+      <w:pPr>
+        <w:rPr>
+          <w:rFonts w:hint="default" w:ascii="Arial" w:hAnsi="Arial"/>
+          <w:sz w:val="24"/>
+          <w:szCs w:val="24"/>
+          <w:lang w:val="en-US"/>
+        </w:rPr>
+      </w:pPr>
+      <w:r>
+        <w:rPr>
+          <w:rFonts w:hint="default" w:ascii="Arial" w:hAnsi="Arial"/>
+          <w:sz w:val="24"/>
+          <w:szCs w:val="24"/>
+          <w:lang w:val="en-US"/>
+        </w:rPr>
+        <w:fldChar w:fldCharType="begin"/>
+      </w:r>
+      <w:r>
+        <w:rPr>
+          <w:rFonts w:hint="default" w:ascii="Arial" w:hAnsi="Arial"/>
+          <w:sz w:val="24"/>
+          <w:szCs w:val="24"/>
+          <w:lang w:val="en-US"/>
+        </w:rPr>
+        <w:instrText xml:space="preserve"> HYPERLINK "https://github.com/maleykovichdim/mysql_replication_otus/tree/main/faker" </w:instrText>
+      </w:r>
+      <w:r>
+        <w:rPr>
+          <w:rFonts w:hint="default" w:ascii="Arial" w:hAnsi="Arial"/>
+          <w:sz w:val="24"/>
+          <w:szCs w:val="24"/>
+          <w:lang w:val="en-US"/>
+        </w:rPr>
+        <w:fldChar w:fldCharType="separate"/>
+      </w:r>
+      <w:r>
+        <w:rPr>
+          <w:rStyle w:val="4"/>
+          <w:rFonts w:hint="default" w:ascii="Arial" w:hAnsi="Arial"/>
+          <w:sz w:val="24"/>
+          <w:szCs w:val="24"/>
+          <w:lang w:val="en-US"/>
+        </w:rPr>
+        <w:t>https://github.com/maleykovichdim/mysql_replication_otus/tree/main/faker</w:t>
+      </w:r>
+      <w:r>
+        <w:rPr>
+          <w:rFonts w:hint="default" w:ascii="Arial" w:hAnsi="Arial"/>
+          <w:sz w:val="24"/>
+          <w:szCs w:val="24"/>
+          <w:lang w:val="en-US"/>
+        </w:rPr>
+        <w:fldChar w:fldCharType="end"/>
+      </w:r>
+    </w:p>
+    <w:p>
+      <w:pPr>
+        <w:rPr>
+          <w:rFonts w:hint="default" w:ascii="Arial" w:hAnsi="Arial"/>
+          <w:sz w:val="24"/>
+          <w:szCs w:val="24"/>
+          <w:lang w:val="en-US"/>
+        </w:rPr>
+      </w:pPr>
+    </w:p>
+    <w:p>
+      <w:pPr>
+        <w:rPr>
+          <w:rFonts w:hint="default" w:ascii="Arial" w:hAnsi="Arial"/>
+          <w:sz w:val="24"/>
+          <w:szCs w:val="24"/>
+          <w:lang w:val="ru-RU"/>
+        </w:rPr>
+      </w:pPr>
+      <w:r>
+        <w:rPr>
+          <w:rFonts w:hint="default" w:ascii="Arial" w:hAnsi="Arial"/>
+          <w:sz w:val="24"/>
+          <w:szCs w:val="24"/>
+          <w:lang w:val="ru-RU"/>
+        </w:rPr>
+        <w:t>При проверке записей на слейве, при остановке аварийной остановке мастера потерь транзакций не обнаружено.</w:t>
+      </w:r>
+    </w:p>
+    <w:p>
+      <w:pPr>
+        <w:rPr>
+          <w:rFonts w:hint="default" w:ascii="Arial" w:hAnsi="Arial"/>
+          <w:sz w:val="24"/>
+          <w:szCs w:val="24"/>
+          <w:lang w:val="en-US"/>
+        </w:rPr>
+      </w:pPr>
     </w:p>
     <w:p>
       <w:pPr>
@@ -1040,7 +2756,7 @@
     <w:lsdException w:unhideWhenUsed="0" w:uiPriority="0" w:semiHidden="0" w:name="HTML Sample"/>
     <w:lsdException w:unhideWhenUsed="0" w:uiPriority="0" w:semiHidden="0" w:name="HTML Typewriter"/>
     <w:lsdException w:unhideWhenUsed="0" w:uiPriority="0" w:semiHidden="0" w:name="HTML Variable"/>
-    <w:lsdException w:unhideWhenUsed="0" w:uiPriority="0" w:name="Normal Table"/>
+    <w:lsdException w:qFormat="1" w:unhideWhenUsed="0" w:uiPriority="0" w:name="Normal Table"/>
     <w:lsdException w:unhideWhenUsed="0" w:uiPriority="0" w:semiHidden="0" w:name="annotation subject"/>
     <w:lsdException w:unhideWhenUsed="0" w:uiPriority="0" w:semiHidden="0" w:name="Table Simple 1"/>
     <w:lsdException w:unhideWhenUsed="0" w:uiPriority="0" w:semiHidden="0" w:name="Table Simple 2"/>
@@ -1087,104 +2803,6 @@
     <w:lsdException w:unhideWhenUsed="0" w:uiPriority="0" w:semiHidden="0" w:name="Balloon Text"/>
     <w:lsdException w:unhideWhenUsed="0" w:uiPriority="0" w:semiHidden="0" w:name="Table Grid"/>
     <w:lsdException w:unhideWhenUsed="0" w:uiPriority="0" w:semiHidden="0" w:name="Table Theme"/>
-    <w:lsdException w:unhideWhenUsed="0" w:uiPriority="60" w:semiHidden="0" w:name="Light Shading"/>
-    <w:lsdException w:unhideWhenUsed="0" w:uiPriority="61" w:semiHidden="0" w:name="Light List"/>
-    <w:lsdException w:unhideWhenUsed="0" w:uiPriority="62" w:semiHidden="0" w:name="Light Grid"/>
-    <w:lsdException w:unhideWhenUsed="0" w:uiPriority="63" w:semiHidden="0" w:name="Medium Shading 1"/>
-    <w:lsdException w:unhideWhenUsed="0" w:uiPriority="64" w:semiHidden="0" w:name="Medium Shading 2"/>
-    <w:lsdException w:unhideWhenUsed="0" w:uiPriority="65" w:semiHidden="0" w:name="Medium List 1"/>
-    <w:lsdException w:unhideWhenUsed="0" w:uiPriority="66" w:semiHidden="0" w:name="Medium List 2"/>
-    <w:lsdException w:unhideWhenUsed="0" w:uiPriority="67" w:semiHidden="0" w:name="Medium Grid 1"/>
-    <w:lsdException w:unhideWhenUsed="0" w:uiPriority="68" w:semiHidden="0" w:name="Medium Grid 2"/>
-    <w:lsdException w:unhideWhenUsed="0" w:uiPriority="69" w:semiHidden="0" w:name="Medium Grid 3"/>
-    <w:lsdException w:unhideWhenUsed="0" w:uiPriority="70" w:semiHidden="0" w:name="Dark List"/>
-    <w:lsdException w:unhideWhenUsed="0" w:uiPriority="71" w:semiHidden="0" w:name="Colorful Shading"/>
-    <w:lsdException w:unhideWhenUsed="0" w:uiPriority="72" w:semiHidden="0" w:name="Colorful List"/>
-    <w:lsdException w:unhideWhenUsed="0" w:uiPriority="73" w:semiHidden="0" w:name="Colorful Grid"/>
-    <w:lsdException w:unhideWhenUsed="0" w:uiPriority="60" w:semiHidden="0" w:name="Light Shading Accent 1"/>
-    <w:lsdException w:unhideWhenUsed="0" w:uiPriority="61" w:semiHidden="0" w:name="Light List Accent 1"/>
-    <w:lsdException w:unhideWhenUsed="0" w:uiPriority="62" w:semiHidden="0" w:name="Light Grid Accent 1"/>
-    <w:lsdException w:unhideWhenUsed="0" w:uiPriority="63" w:semiHidden="0" w:name="Medium Shading 1 Accent 1"/>
-    <w:lsdException w:unhideWhenUsed="0" w:uiPriority="64" w:semiHidden="0" w:name="Medium Shading 2 Accent 1"/>
-    <w:lsdException w:unhideWhenUsed="0" w:uiPriority="65" w:semiHidden="0" w:name="Medium List 1 Accent 1"/>
-    <w:lsdException w:unhideWhenUsed="0" w:uiPriority="66" w:semiHidden="0" w:name="Medium List 2 Accent 1"/>
-    <w:lsdException w:unhideWhenUsed="0" w:uiPriority="67" w:semiHidden="0" w:name="Medium Grid 1 Accent 1"/>
-    <w:lsdException w:unhideWhenUsed="0" w:uiPriority="68" w:semiHidden="0" w:name="Medium Grid 2 Accent 1"/>
-    <w:lsdException w:unhideWhenUsed="0" w:uiPriority="69" w:semiHidden="0" w:name="Medium Grid 3 Accent 1"/>
-    <w:lsdException w:unhideWhenUsed="0" w:uiPriority="70" w:semiHidden="0" w:name="Dark List Accent 1"/>
-    <w:lsdException w:unhideWhenUsed="0" w:uiPriority="71" w:semiHidden="0" w:name="Colorful Shading Accent 1"/>
-    <w:lsdException w:unhideWhenUsed="0" w:uiPriority="72" w:semiHidden="0" w:name="Colorful List Accent 1"/>
-    <w:lsdException w:unhideWhenUsed="0" w:uiPriority="73" w:semiHidden="0" w:name="Colorful Grid Accent 1"/>
-    <w:lsdException w:unhideWhenUsed="0" w:uiPriority="60" w:semiHidden="0" w:name="Light Shading Accent 2"/>
-    <w:lsdException w:unhideWhenUsed="0" w:uiPriority="61" w:semiHidden="0" w:name="Light List Accent 2"/>
-    <w:lsdException w:unhideWhenUsed="0" w:uiPriority="62" w:semiHidden="0" w:name="Light Grid Accent 2"/>
-    <w:lsdException w:unhideWhenUsed="0" w:uiPriority="63" w:semiHidden="0" w:name="Medium Shading 1 Accent 2"/>
-    <w:lsdException w:unhideWhenUsed="0" w:uiPriority="64" w:semiHidden="0" w:name="Medium Shading 2 Accent 2"/>
-    <w:lsdException w:unhideWhenUsed="0" w:uiPriority="65" w:semiHidden="0" w:name="Medium List 1 Accent 2"/>
-    <w:lsdException w:unhideWhenUsed="0" w:uiPriority="66" w:semiHidden="0" w:name="Medium List 2 Accent 2"/>
-    <w:lsdException w:unhideWhenUsed="0" w:uiPriority="67" w:semiHidden="0" w:name="Medium Grid 1 Accent 2"/>
-    <w:lsdException w:unhideWhenUsed="0" w:uiPriority="68" w:semiHidden="0" w:name="Medium Grid 2 Accent 2"/>
-    <w:lsdException w:unhideWhenUsed="0" w:uiPriority="69" w:semiHidden="0" w:name="Medium Grid 3 Accent 2"/>
-    <w:lsdException w:unhideWhenUsed="0" w:uiPriority="70" w:semiHidden="0" w:name="Dark List Accent 2"/>
-    <w:lsdException w:unhideWhenUsed="0" w:uiPriority="71" w:semiHidden="0" w:name="Colorful Shading Accent 2"/>
-    <w:lsdException w:unhideWhenUsed="0" w:uiPriority="72" w:semiHidden="0" w:name="Colorful List Accent 2"/>
-    <w:lsdException w:unhideWhenUsed="0" w:uiPriority="73" w:semiHidden="0" w:name="Colorful Grid Accent 2"/>
-    <w:lsdException w:unhideWhenUsed="0" w:uiPriority="60" w:semiHidden="0" w:name="Light Shading Accent 3"/>
-    <w:lsdException w:unhideWhenUsed="0" w:uiPriority="61" w:semiHidden="0" w:name="Light List Accent 3"/>
-    <w:lsdException w:unhideWhenUsed="0" w:uiPriority="62" w:semiHidden="0" w:name="Light Grid Accent 3"/>
-    <w:lsdException w:unhideWhenUsed="0" w:uiPriority="63" w:semiHidden="0" w:name="Medium Shading 1 Accent 3"/>
-    <w:lsdException w:unhideWhenUsed="0" w:uiPriority="64" w:semiHidden="0" w:name="Medium Shading 2 Accent 3"/>
-    <w:lsdException w:unhideWhenUsed="0" w:uiPriority="65" w:semiHidden="0" w:name="Medium List 1 Accent 3"/>
-    <w:lsdException w:unhideWhenUsed="0" w:uiPriority="66" w:semiHidden="0" w:name="Medium List 2 Accent 3"/>
-    <w:lsdException w:unhideWhenUsed="0" w:uiPriority="67" w:semiHidden="0" w:name="Medium Grid 1 Accent 3"/>
-    <w:lsdException w:unhideWhenUsed="0" w:uiPriority="68" w:semiHidden="0" w:name="Medium Grid 2 Accent 3"/>
-    <w:lsdException w:unhideWhenUsed="0" w:uiPriority="69" w:semiHidden="0" w:name="Medium Grid 3 Accent 3"/>
-    <w:lsdException w:unhideWhenUsed="0" w:uiPriority="70" w:semiHidden="0" w:name="Dark List Accent 3"/>
-    <w:lsdException w:unhideWhenUsed="0" w:uiPriority="71" w:semiHidden="0" w:name="Colorful Shading Accent 3"/>
-    <w:lsdException w:unhideWhenUsed="0" w:uiPriority="72" w:semiHidden="0" w:name="Colorful List Accent 3"/>
-    <w:lsdException w:unhideWhenUsed="0" w:uiPriority="73" w:semiHidden="0" w:name="Colorful Grid Accent 3"/>
-    <w:lsdException w:unhideWhenUsed="0" w:uiPriority="60" w:semiHidden="0" w:name="Light Shading Accent 4"/>
-    <w:lsdException w:unhideWhenUsed="0" w:uiPriority="61" w:semiHidden="0" w:name="Light List Accent 4"/>
-    <w:lsdException w:unhideWhenUsed="0" w:uiPriority="62" w:semiHidden="0" w:name="Light Grid Accent 4"/>
-    <w:lsdException w:unhideWhenUsed="0" w:uiPriority="63" w:semiHidden="0" w:name="Medium Shading 1 Accent 4"/>
-    <w:lsdException w:unhideWhenUsed="0" w:uiPriority="64" w:semiHidden="0" w:name="Medium Shading 2 Accent 4"/>
-    <w:lsdException w:unhideWhenUsed="0" w:uiPriority="65" w:semiHidden="0" w:name="Medium List 1 Accent 4"/>
-    <w:lsdException w:unhideWhenUsed="0" w:uiPriority="66" w:semiHidden="0" w:name="Medium List 2 Accent 4"/>
-    <w:lsdException w:unhideWhenUsed="0" w:uiPriority="67" w:semiHidden="0" w:name="Medium Grid 1 Accent 4"/>
-    <w:lsdException w:unhideWhenUsed="0" w:uiPriority="68" w:semiHidden="0" w:name="Medium Grid 2 Accent 4"/>
-    <w:lsdException w:unhideWhenUsed="0" w:uiPriority="69" w:semiHidden="0" w:name="Medium Grid 3 Accent 4"/>
-    <w:lsdException w:unhideWhenUsed="0" w:uiPriority="70" w:semiHidden="0" w:name="Dark List Accent 4"/>
-    <w:lsdException w:unhideWhenUsed="0" w:uiPriority="71" w:semiHidden="0" w:name="Colorful Shading Accent 4"/>
-    <w:lsdException w:unhideWhenUsed="0" w:uiPriority="72" w:semiHidden="0" w:name="Colorful List Accent 4"/>
-    <w:lsdException w:unhideWhenUsed="0" w:uiPriority="73" w:semiHidden="0" w:name="Colorful Grid Accent 4"/>
-    <w:lsdException w:unhideWhenUsed="0" w:uiPriority="60" w:semiHidden="0" w:name="Light Shading Accent 5"/>
-    <w:lsdException w:unhideWhenUsed="0" w:uiPriority="61" w:semiHidden="0" w:name="Light List Accent 5"/>
-    <w:lsdException w:unhideWhenUsed="0" w:uiPriority="62" w:semiHidden="0" w:name="Light Grid Accent 5"/>
-    <w:lsdException w:unhideWhenUsed="0" w:uiPriority="63" w:semiHidden="0" w:name="Medium Shading 1 Accent 5"/>
-    <w:lsdException w:unhideWhenUsed="0" w:uiPriority="64" w:semiHidden="0" w:name="Medium Shading 2 Accent 5"/>
-    <w:lsdException w:unhideWhenUsed="0" w:uiPriority="65" w:semiHidden="0" w:name="Medium List 1 Accent 5"/>
-    <w:lsdException w:unhideWhenUsed="0" w:uiPriority="66" w:semiHidden="0" w:name="Medium List 2 Accent 5"/>
-    <w:lsdException w:unhideWhenUsed="0" w:uiPriority="67" w:semiHidden="0" w:name="Medium Grid 1 Accent 5"/>
-    <w:lsdException w:unhideWhenUsed="0" w:uiPriority="68" w:semiHidden="0" w:name="Medium Grid 2 Accent 5"/>
-    <w:lsdException w:unhideWhenUsed="0" w:uiPriority="69" w:semiHidden="0" w:name="Medium Grid 3 Accent 5"/>
-    <w:lsdException w:unhideWhenUsed="0" w:uiPriority="70" w:semiHidden="0" w:name="Dark List Accent 5"/>
-    <w:lsdException w:unhideWhenUsed="0" w:uiPriority="71" w:semiHidden="0" w:name="Colorful Shading Accent 5"/>
-    <w:lsdException w:unhideWhenUsed="0" w:uiPriority="72" w:semiHidden="0" w:name="Colorful List Accent 5"/>
-    <w:lsdException w:unhideWhenUsed="0" w:uiPriority="73" w:semiHidden="0" w:name="Colorful Grid Accent 5"/>
-    <w:lsdException w:unhideWhenUsed="0" w:uiPriority="60" w:semiHidden="0" w:name="Light Shading Accent 6"/>
-    <w:lsdException w:unhideWhenUsed="0" w:uiPriority="61" w:semiHidden="0" w:name="Light List Accent 6"/>
-    <w:lsdException w:unhideWhenUsed="0" w:uiPriority="62" w:semiHidden="0" w:name="Light Grid Accent 6"/>
-    <w:lsdException w:unhideWhenUsed="0" w:uiPriority="63" w:semiHidden="0" w:name="Medium Shading 1 Accent 6"/>
-    <w:lsdException w:unhideWhenUsed="0" w:uiPriority="64" w:semiHidden="0" w:name="Medium Shading 2 Accent 6"/>
-    <w:lsdException w:unhideWhenUsed="0" w:uiPriority="65" w:semiHidden="0" w:name="Medium List 1 Accent 6"/>
-    <w:lsdException w:unhideWhenUsed="0" w:uiPriority="66" w:semiHidden="0" w:name="Medium List 2 Accent 6"/>
-    <w:lsdException w:unhideWhenUsed="0" w:uiPriority="67" w:semiHidden="0" w:name="Medium Grid 1 Accent 6"/>
-    <w:lsdException w:unhideWhenUsed="0" w:uiPriority="68" w:semiHidden="0" w:name="Medium Grid 2 Accent 6"/>
-    <w:lsdException w:unhideWhenUsed="0" w:uiPriority="69" w:semiHidden="0" w:name="Medium Grid 3 Accent 6"/>
-    <w:lsdException w:unhideWhenUsed="0" w:uiPriority="70" w:semiHidden="0" w:name="Dark List Accent 6"/>
-    <w:lsdException w:unhideWhenUsed="0" w:uiPriority="71" w:semiHidden="0" w:name="Colorful Shading Accent 6"/>
-    <w:lsdException w:unhideWhenUsed="0" w:uiPriority="72" w:semiHidden="0" w:name="Colorful List Accent 6"/>
-    <w:lsdException w:unhideWhenUsed="0" w:uiPriority="73" w:semiHidden="0" w:name="Colorful Grid Accent 6"/>
   </w:latentStyles>
   <w:style w:type="paragraph" w:default="1" w:styleId="1">
     <w:name w:val="Normal"/>
@@ -1203,6 +2821,7 @@
   <w:style w:type="table" w:default="1" w:styleId="3">
     <w:name w:val="Normal Table"/>
     <w:semiHidden/>
+    <w:qFormat/>
     <w:uiPriority w:val="0"/>
     <w:tblPr>
       <w:tblCellMar>
@@ -1214,6 +2833,15 @@
     </w:tblPr>
   </w:style>
   <w:style w:type="character" w:styleId="4">
+    <w:name w:val="Hyperlink"/>
+    <w:basedOn w:val="2"/>
+    <w:uiPriority w:val="0"/>
+    <w:rPr>
+      <w:color w:val="0000FF"/>
+      <w:u w:val="single"/>
+    </w:rPr>
+  </w:style>
+  <w:style w:type="character" w:styleId="5">
     <w:name w:val="HTML Code"/>
     <w:basedOn w:val="2"/>
     <w:uiPriority w:val="0"/>
@@ -1223,7 +2851,23 @@
       <w:szCs w:val="20"/>
     </w:rPr>
   </w:style>
-  <w:style w:type="paragraph" w:styleId="5">
+  <w:style w:type="paragraph" w:styleId="6">
+    <w:name w:val="Normal (Web)"/>
+    <w:uiPriority w:val="0"/>
+    <w:pPr>
+      <w:spacing w:before="0" w:beforeAutospacing="1" w:after="0" w:afterAutospacing="1"/>
+      <w:ind w:left="0" w:right="0"/>
+      <w:jc w:val="left"/>
+    </w:pPr>
+    <w:rPr>
+      <w:rFonts w:ascii="Times New Roman" w:hAnsi="Times New Roman" w:eastAsia="SimSun" w:cs="Times New Roman"/>
+      <w:kern w:val="0"/>
+      <w:sz w:val="24"/>
+      <w:szCs w:val="24"/>
+      <w:lang w:val="en-US" w:eastAsia="zh-CN" w:bidi="ar"/>
+    </w:rPr>
+  </w:style>
+  <w:style w:type="paragraph" w:styleId="7">
     <w:name w:val="HTML Preformatted"/>
     <w:uiPriority w:val="0"/>
     <w:pPr>
@@ -1249,30 +2893,6 @@
     </w:pPr>
     <w:rPr>
       <w:rFonts w:hint="eastAsia" w:ascii="SimSun" w:hAnsi="SimSun" w:eastAsia="SimSun" w:cs="SimSun"/>
-      <w:kern w:val="0"/>
-      <w:sz w:val="24"/>
-      <w:szCs w:val="24"/>
-      <w:lang w:val="en-US" w:eastAsia="zh-CN" w:bidi="ar"/>
-    </w:rPr>
-  </w:style>
-  <w:style w:type="character" w:styleId="6">
-    <w:name w:val="Hyperlink"/>
-    <w:basedOn w:val="2"/>
-    <w:uiPriority w:val="0"/>
-    <w:rPr>
-      <w:color w:val="0000FF"/>
-      <w:u w:val="single"/>
-    </w:rPr>
-  </w:style>
-  <w:style w:type="paragraph" w:styleId="7">
-    <w:name w:val="Normal (Web)"/>
-    <w:uiPriority w:val="0"/>
-    <w:pPr>
-      <w:spacing w:before="0" w:beforeAutospacing="1" w:after="0" w:afterAutospacing="1"/>
-      <w:ind w:left="0" w:right="0"/>
-      <w:jc w:val="left"/>
-    </w:pPr>
-    <w:rPr>
       <w:kern w:val="0"/>
       <w:sz w:val="24"/>
       <w:szCs w:val="24"/>
